--- a/TCC Ayumi e Rayssa.docx
+++ b/TCC Ayumi e Rayssa.docx
@@ -899,7 +899,7 @@
     </w:p>
     <w:tbl>
       <w:tblPr>
-        <w:tblStyle w:val="27"/>
+        <w:tblStyle w:val="28"/>
         <w:tblW w:w="8504" w:type="dxa"/>
         <w:tblInd w:w="108" w:type="dxa"/>
         <w:tblLayout w:type="fixed"/>
@@ -1402,7 +1402,7 @@
       <w:sdtContent>
         <w:p>
           <w:pPr>
-            <w:pStyle w:val="17"/>
+            <w:pStyle w:val="18"/>
           </w:pPr>
         </w:p>
         <w:p>
@@ -1439,6 +1439,253 @@
       </w:r>
       <w:bookmarkEnd w:id="1"/>
     </w:p>
+    <w:p>
+      <w:pPr>
+        <w:widowControl w:val="0"/>
+        <w:snapToGrid w:val="0"/>
+        <w:spacing w:line="360" w:lineRule="auto"/>
+        <w:rPr>
+          <w:rFonts w:ascii="Arial" w:hAnsi="Arial" w:cs="Arial"/>
+          <w:sz w:val="24"/>
+          <w:szCs w:val="24"/>
+        </w:rPr>
+      </w:pPr>
+      <w:r>
+        <w:rPr>
+          <w:rFonts w:hint="default" w:ascii="Arial" w:hAnsi="Arial" w:cs="Arial"/>
+          <w:sz w:val="24"/>
+          <w:szCs w:val="24"/>
+          <w:lang w:val="pt-PT"/>
+        </w:rPr>
+        <w:t>E</w:t>
+      </w:r>
+      <w:r>
+        <w:rPr>
+          <w:rFonts w:ascii="Arial" w:hAnsi="Arial" w:cs="Arial"/>
+          <w:sz w:val="24"/>
+          <w:szCs w:val="24"/>
+        </w:rPr>
+        <w:t>-commerce é uma abreviação em inglês para comércio eletrônico, ou seja, toda transação comercial (compra e venda ) feita através da internet com o auxílio de um equipamento eletrônico. Uma loja virtual, loja online, comércio eletrônico ou e-commerce nada mais é que um site onde permite vender pela internet produtos ou serviços. Para ter sucesso, uma loja virtual precisa oferecer aos seus clientes as principais funcionalidade que garantam uma navegabilidade agradável, uma compra 100% segura e a garantia de que ele retorne à loja mais vezes.</w:t>
+      </w:r>
+    </w:p>
+    <w:p>
+      <w:pPr>
+        <w:widowControl w:val="0"/>
+        <w:snapToGrid w:val="0"/>
+        <w:spacing w:line="360" w:lineRule="auto"/>
+        <w:rPr>
+          <w:rFonts w:ascii="Arial" w:hAnsi="Arial" w:cs="Arial"/>
+          <w:sz w:val="24"/>
+          <w:szCs w:val="24"/>
+        </w:rPr>
+      </w:pPr>
+      <w:r>
+        <w:rPr>
+          <w:rFonts w:ascii="Arial" w:hAnsi="Arial" w:cs="Arial"/>
+          <w:sz w:val="24"/>
+          <w:szCs w:val="24"/>
+        </w:rPr>
+        <w:t>O e-commerce brasileiro cresceu cerca de 47% nos primeiros seis meses do ano – totalizando um lucro de R$ 38,8 bilhões de reais. O mesmo levantamento trouxe outro número impressionante: entre janeiro e junho de 2020, os brasileiros realizaram 90,8 milhões de pedidos pela internet.</w:t>
+      </w:r>
+    </w:p>
+    <w:p>
+      <w:pPr>
+        <w:widowControl w:val="0"/>
+        <w:snapToGrid w:val="0"/>
+        <w:spacing w:line="360" w:lineRule="auto"/>
+        <w:rPr>
+          <w:rFonts w:ascii="Arial" w:hAnsi="Arial" w:cs="Arial"/>
+          <w:sz w:val="24"/>
+          <w:szCs w:val="24"/>
+        </w:rPr>
+      </w:pPr>
+      <w:r>
+        <w:rPr>
+          <w:rFonts w:ascii="Arial" w:hAnsi="Arial" w:cs="Arial"/>
+          <w:sz w:val="24"/>
+          <w:szCs w:val="24"/>
+        </w:rPr>
+        <w:t>Outro dado bem interessante sobre o crescimento do e-commerce é um levantado pela Statisa sobre o e-commerce global, que traça o crescimento do setor desde 2014 até 2021: em 2014, o total de faturamento foi de US$ 1,3 trilhões; em 2021, esse número deve atingir o patamar de US$ 4,5 trilhões.</w:t>
+      </w:r>
+    </w:p>
+    <w:p>
+      <w:pPr>
+        <w:widowControl w:val="0"/>
+        <w:snapToGrid w:val="0"/>
+        <w:spacing w:line="360" w:lineRule="auto"/>
+        <w:rPr>
+          <w:rFonts w:ascii="Arial" w:hAnsi="Arial" w:cs="Arial"/>
+          <w:sz w:val="24"/>
+          <w:szCs w:val="24"/>
+        </w:rPr>
+      </w:pPr>
+      <w:r>
+        <w:rPr>
+          <w:rFonts w:ascii="Arial" w:hAnsi="Arial" w:cs="Arial"/>
+          <w:sz w:val="24"/>
+          <w:szCs w:val="24"/>
+        </w:rPr>
+        <w:t>Essa mesma pesquisa mostra que o ritmo médio de crescimento do e-commerce brasileiro deve se manter em torno de 17% ao ano até 2024 – e que, ao longo desse período de quatro anos, as lojas virtuais brasileiras devem faturar cerca de R$ 69 bilhões a mais do que era esperado no cenário anterior a pandemia.</w:t>
+      </w:r>
+    </w:p>
+    <w:p>
+      <w:pPr>
+        <w:widowControl w:val="0"/>
+        <w:snapToGrid w:val="0"/>
+        <w:spacing w:line="360" w:lineRule="auto"/>
+        <w:rPr>
+          <w:rFonts w:ascii="Arial" w:hAnsi="Arial" w:cs="Arial"/>
+          <w:sz w:val="24"/>
+          <w:szCs w:val="24"/>
+        </w:rPr>
+      </w:pPr>
+      <w:r>
+        <w:rPr>
+          <w:rFonts w:ascii="Arial" w:hAnsi="Arial" w:cs="Arial"/>
+          <w:sz w:val="24"/>
+          <w:szCs w:val="24"/>
+        </w:rPr>
+        <w:t>Considerando os dados fornecidos anteriormente, optamos por realizar um e-commerce, pois há muita demanda e inovação, buscando satisfazer as necessidades da população principalmente no setor alimentício.</w:t>
+      </w:r>
+    </w:p>
+    <w:p>
+      <w:pPr>
+        <w:widowControl w:val="0"/>
+        <w:spacing w:line="360" w:lineRule="auto"/>
+        <w:rPr>
+          <w:rFonts w:ascii="Arial" w:hAnsi="Arial" w:cs="Arial"/>
+          <w:sz w:val="24"/>
+          <w:szCs w:val="24"/>
+        </w:rPr>
+      </w:pPr>
+      <w:r>
+        <w:rPr>
+          <w:rFonts w:ascii="Arial" w:hAnsi="Arial" w:cs="Arial"/>
+          <w:sz w:val="24"/>
+          <w:szCs w:val="24"/>
+        </w:rPr>
+        <w:t>Nosso projeto consiste na elaboração de um site para um restaurante de comida japonesa. Nele realizaremos a venda de produtos alimentícios. Pesquisas indicam que houve um crescimento de 155% de novos usuários via delivery desde o período de pandemia. Além disso, na onda da popularidade e do uso cada vez mais intenso dos smartphones e apps, os aplicativos de comida se tornaram uma vitrine essencial para quem deseja vender seus produtos por delivery. Levando tais informações em consideração, decidimos realizar um site que aproximasse o cliente do nosso estabelecimento.</w:t>
+      </w:r>
+    </w:p>
+    <w:p>
+      <w:pPr>
+        <w:widowControl w:val="0"/>
+        <w:snapToGrid w:val="0"/>
+        <w:spacing w:line="360" w:lineRule="auto"/>
+        <w:rPr>
+          <w:rFonts w:ascii="Arial" w:hAnsi="Arial" w:cs="Arial"/>
+          <w:sz w:val="24"/>
+          <w:szCs w:val="24"/>
+        </w:rPr>
+      </w:pPr>
+      <w:r>
+        <w:rPr>
+          <w:rFonts w:ascii="Arial" w:hAnsi="Arial" w:cs="Arial"/>
+          <w:sz w:val="24"/>
+          <w:szCs w:val="24"/>
+        </w:rPr>
+        <w:t xml:space="preserve"> O nome de nosso site é inspirado na cultura oriental japonesa tradicional feitos pela avó. No site será permitido realizar compras e pagamentos pelo cliente.</w:t>
+      </w:r>
+    </w:p>
+    <w:p>
+      <w:pPr>
+        <w:widowControl w:val="0"/>
+        <w:snapToGrid w:val="0"/>
+        <w:spacing w:line="360" w:lineRule="auto"/>
+        <w:rPr>
+          <w:rFonts w:ascii="Arial" w:hAnsi="Arial" w:cs="Arial"/>
+          <w:sz w:val="24"/>
+          <w:szCs w:val="24"/>
+        </w:rPr>
+      </w:pPr>
+      <w:r>
+        <w:rPr>
+          <w:rFonts w:ascii="Arial" w:hAnsi="Arial" w:cs="Arial"/>
+          <w:sz w:val="24"/>
+          <w:szCs w:val="24"/>
+        </w:rPr>
+        <w:t>Para entender melhor a gastronomia japonesa é importante conhecer a história que deu origem à culinária do país asiático. Como o Japão é formado por ilhas, uma das principais fontes de abastecimento das cozinhas japonesas é o mar.</w:t>
+      </w:r>
+    </w:p>
+    <w:p>
+      <w:pPr>
+        <w:widowControl w:val="0"/>
+        <w:snapToGrid w:val="0"/>
+        <w:spacing w:line="360" w:lineRule="auto"/>
+        <w:rPr>
+          <w:rFonts w:ascii="Arial" w:hAnsi="Arial" w:cs="Arial"/>
+          <w:sz w:val="24"/>
+          <w:szCs w:val="24"/>
+        </w:rPr>
+      </w:pPr>
+      <w:r>
+        <w:rPr>
+          <w:rFonts w:ascii="Arial" w:hAnsi="Arial" w:cs="Arial"/>
+          <w:sz w:val="24"/>
+          <w:szCs w:val="24"/>
+        </w:rPr>
+        <w:t>Entre peixes, moluscos e algas marinhas, muitos pratos são preparados com o acompanhamento de arroz, tsukemono (picles), legumes, verduras, e temperados com condimentos de sabor acentuado, com cores, texturas e sabores, os pratos japoneses são nutritivos e preservam a preferência pelo peixe como carne principal. Apesar da introdução da carne vermelha no século XIX, os frutos-do-mar são, ainda, preferência no Japão.</w:t>
+      </w:r>
+    </w:p>
+    <w:p>
+      <w:pPr>
+        <w:widowControl w:val="0"/>
+        <w:snapToGrid w:val="0"/>
+        <w:spacing w:line="360" w:lineRule="auto"/>
+        <w:rPr>
+          <w:rFonts w:ascii="Arial" w:hAnsi="Arial" w:cs="Arial"/>
+          <w:sz w:val="24"/>
+          <w:szCs w:val="24"/>
+        </w:rPr>
+      </w:pPr>
+      <w:r>
+        <w:rPr>
+          <w:rFonts w:ascii="Arial" w:hAnsi="Arial" w:cs="Arial"/>
+          <w:sz w:val="24"/>
+          <w:szCs w:val="24"/>
+        </w:rPr>
+        <w:t>O povo japonês dá grande importância à qualidade dos ingredientes, assim como à apresentação dos pratos servidos em casa ou em restaurantes. A tradição preserva o gosto por técnicas milenares de preparação, o que resulta em refeições exóticas e saborosas.</w:t>
+      </w:r>
+    </w:p>
+    <w:p>
+      <w:pPr>
+        <w:widowControl w:val="0"/>
+        <w:snapToGrid w:val="0"/>
+        <w:spacing w:line="360" w:lineRule="auto"/>
+        <w:rPr>
+          <w:rFonts w:ascii="Arial" w:hAnsi="Arial" w:cs="Arial"/>
+          <w:sz w:val="24"/>
+          <w:szCs w:val="24"/>
+        </w:rPr>
+      </w:pPr>
+      <w:r>
+        <w:rPr>
+          <w:rFonts w:ascii="Arial" w:hAnsi="Arial" w:cs="Arial"/>
+          <w:sz w:val="24"/>
+          <w:szCs w:val="24"/>
+        </w:rPr>
+        <w:t>Devido aos princípios do budismo, surgido no ano 300, durante muito tempo a ingestão de carne (com exceção do peixe) foi proibida; até o século IX, os japoneses se alimentavam com as mãos e foi nesse período que o hashi, os famosos pauzinhos de madeira, passaram a ser utilizados pela nobreza; o uso de óleos e gorduras foi e ainda é evitado na culinária japonesa, priorizando um estilo saudável de alimentação; os pescados e vegetais devem estar frescos e adequados à sazonalidade; embora o salmão seja a carne mais utilizada em restaurantes de outros países para representar a culinária japonesa, no país asiático, o toro, corte da região da barriga do atum azul, é considerado a carne mais nobre.</w:t>
+      </w:r>
+    </w:p>
+    <w:p>
+      <w:pPr>
+        <w:spacing w:line="360" w:lineRule="auto"/>
+        <w:jc w:val="both"/>
+        <w:rPr>
+          <w:rFonts w:ascii="Arial" w:hAnsi="Arial" w:cs="Arial"/>
+          <w:sz w:val="24"/>
+          <w:szCs w:val="24"/>
+        </w:rPr>
+      </w:pPr>
+      <w:r>
+        <w:rPr>
+          <w:rFonts w:ascii="Arial" w:hAnsi="Arial" w:cs="Arial"/>
+          <w:sz w:val="24"/>
+          <w:szCs w:val="24"/>
+        </w:rPr>
+        <w:t>A construção de um site para um delivery de comida japonesa. A proposta é identificar todas as questões relacionadas a viabilidade, planejamento e estratégias e fazer com que esses fatores levem a organização, ter o nome reconhecido no mercado, ser procurado pelos clientes por proporcionar inovação nos produtos oferecidos e tudo que torne necessário para que a empresa se fixe no ramo alimentício.</w:t>
+      </w:r>
+    </w:p>
     <w:p/>
     <w:p/>
     <w:p>
@@ -1456,7 +1703,70 @@
       </w:r>
       <w:bookmarkEnd w:id="2"/>
     </w:p>
-    <w:p/>
+    <w:p>
+      <w:pPr>
+        <w:widowControl w:val="0"/>
+        <w:spacing w:line="360" w:lineRule="auto"/>
+        <w:jc w:val="both"/>
+        <w:rPr>
+          <w:rFonts w:ascii="Arial" w:hAnsi="Arial" w:cs="Arial"/>
+          <w:sz w:val="24"/>
+          <w:szCs w:val="24"/>
+        </w:rPr>
+      </w:pPr>
+      <w:r>
+        <w:rPr>
+          <w:rFonts w:ascii="Arial" w:hAnsi="Arial" w:cs="Arial"/>
+          <w:sz w:val="24"/>
+          <w:szCs w:val="24"/>
+        </w:rPr>
+        <w:t xml:space="preserve">A finalidade do artigo é para demonstrar a viabilidade de abertura de uma empresa delivery para os sócios e apurar quais caminhos a organização deve seguir. Um problema muito comum dos usuários ao realizar compras em restaurantes japoneses é a falta de conhecimento sobre o produto e os altos preços. Assim como a dificuldade do profissional de precificar o seu produto. Nosso site terá produtos de qualidade e com menores preços ao ter sushis tradicionais com produtos mais simples para atrair novos clientes que não conhecem o produto. </w:t>
+      </w:r>
+    </w:p>
+    <w:p>
+      <w:pPr>
+        <w:keepNext w:val="0"/>
+        <w:keepLines w:val="0"/>
+        <w:pageBreakBefore w:val="0"/>
+        <w:widowControl w:val="0"/>
+        <w:kinsoku/>
+        <w:wordWrap/>
+        <w:overflowPunct/>
+        <w:topLinePunct w:val="0"/>
+        <w:autoSpaceDE/>
+        <w:autoSpaceDN/>
+        <w:bidi w:val="0"/>
+        <w:adjustRightInd/>
+        <w:snapToGrid/>
+        <w:spacing w:line="360" w:lineRule="auto"/>
+        <w:ind w:left="2131" w:right="0" w:firstLine="706"/>
+        <w:jc w:val="both"/>
+        <w:textAlignment w:val="auto"/>
+        <w:rPr>
+          <w:rFonts w:ascii="Arial" w:hAnsi="Arial" w:cs="Arial"/>
+          <w:sz w:val="24"/>
+          <w:szCs w:val="24"/>
+        </w:rPr>
+      </w:pPr>
+      <w:r>
+        <w:rPr>
+          <w:rFonts w:ascii="Arial" w:hAnsi="Arial" w:cs="Arial"/>
+          <w:sz w:val="24"/>
+          <w:szCs w:val="24"/>
+        </w:rPr>
+        <w:t>O empreendedorismo significa fazer algo novo, diferente, mudando a atual situação buscando novas oportunidades de negócio e prezando acima de tudo pela inovação, criação de valor, assumir riscos e empregar os recursos de maneira criativa. Dornelas (2008, p.35).</w:t>
+      </w:r>
+    </w:p>
+    <w:p>
+      <w:r>
+        <w:rPr>
+          <w:rFonts w:ascii="Arial" w:hAnsi="Arial" w:cs="Arial"/>
+          <w:sz w:val="24"/>
+          <w:szCs w:val="24"/>
+        </w:rPr>
+        <w:t>Empreendedorismo é a criação de valor por pessoas e organizações trabalhando juntas para implementar uma ideia por meio de aplicação de criatividade, capacidade de transformação e o desejo de tomar aquilo que comumente se chamaria de riscos. Ângelo (2003, p.25).</w:t>
+      </w:r>
+    </w:p>
     <w:p>
       <w:pPr>
         <w:pStyle w:val="2"/>
@@ -1477,10 +1787,108 @@
     <w:p>
       <w:pPr>
         <w:spacing w:line="360" w:lineRule="auto"/>
-      </w:pPr>
-      <w:r>
+        <w:rPr>
+          <w:rFonts w:hint="default" w:ascii="Arial" w:hAnsi="Arial" w:eastAsia="Calibri" w:cs="Arial"/>
+          <w:sz w:val="24"/>
+          <w:szCs w:val="24"/>
+          <w:lang w:val="pt-PT" w:eastAsia="pt-BR"/>
+        </w:rPr>
+      </w:pPr>
+      <w:r>
+        <w:rPr>
+          <w:rFonts w:ascii="Arial" w:hAnsi="Arial" w:cs="Arial"/>
+          <w:sz w:val="24"/>
+          <w:szCs w:val="24"/>
+        </w:rPr>
+        <w:t>Criação de um E-commerce de restaurante de comida japonesa</w:t>
+      </w:r>
+      <w:r>
+        <w:rPr>
+          <w:rFonts w:ascii="Arial" w:hAnsi="Arial" w:eastAsia="Calibri" w:cs="Arial"/>
+          <w:sz w:val="24"/>
+          <w:szCs w:val="24"/>
+          <w:lang w:eastAsia="pt-BR"/>
+        </w:rPr>
+        <w:t xml:space="preserve"> com objetivo de alcançar clientes em larga escala para vender produtos de comida japonesa de maneira eficaz por delivery</w:t>
+      </w:r>
+      <w:r>
+        <w:rPr>
+          <w:rFonts w:hint="default" w:ascii="Arial" w:hAnsi="Arial" w:eastAsia="Calibri" w:cs="Arial"/>
+          <w:sz w:val="24"/>
+          <w:szCs w:val="24"/>
+          <w:lang w:val="pt-PT" w:eastAsia="pt-BR"/>
+        </w:rPr>
         <w:t>.</w:t>
       </w:r>
+    </w:p>
+    <w:p>
+      <w:pPr>
+        <w:widowControl w:val="0"/>
+        <w:spacing w:line="360" w:lineRule="auto"/>
+        <w:rPr>
+          <w:rFonts w:ascii="Arial" w:hAnsi="Arial" w:eastAsia="Calibri" w:cs="Arial"/>
+          <w:sz w:val="24"/>
+          <w:szCs w:val="24"/>
+          <w:lang w:eastAsia="pt-BR"/>
+        </w:rPr>
+      </w:pPr>
+      <w:r>
+        <w:rPr>
+          <w:rFonts w:ascii="Arial" w:hAnsi="Arial" w:eastAsia="Calibri" w:cs="Arial"/>
+          <w:sz w:val="24"/>
+          <w:szCs w:val="24"/>
+          <w:lang w:eastAsia="pt-BR"/>
+        </w:rPr>
+        <w:t>O usuário poderá acessar o nosso site e realizar compras com facilidade.</w:t>
+      </w:r>
+    </w:p>
+    <w:p>
+      <w:pPr>
+        <w:widowControl w:val="0"/>
+        <w:spacing w:line="360" w:lineRule="auto"/>
+        <w:rPr>
+          <w:rFonts w:ascii="Arial" w:hAnsi="Arial" w:cs="Arial"/>
+          <w:sz w:val="24"/>
+          <w:szCs w:val="24"/>
+        </w:rPr>
+      </w:pPr>
+      <w:r>
+        <w:rPr>
+          <w:rFonts w:ascii="Arial" w:hAnsi="Arial" w:cs="Arial"/>
+          <w:sz w:val="24"/>
+          <w:szCs w:val="24"/>
+        </w:rPr>
+        <w:t>Segundo Nielsen e Molich (1990) a carga cognitiva do usuário deve ser minimizada, ou seja, deve-se facilitar ao máximo o nível do raciocínio necessário para interpretação de uma interface. De acordo com Nielsen e Molich (1990) uma interface deve “falar a linguagem do usuário”.</w:t>
+      </w:r>
+    </w:p>
+    <w:p>
+      <w:pPr>
+        <w:spacing w:line="360" w:lineRule="auto"/>
+        <w:rPr>
+          <w:rFonts w:ascii="Arial" w:hAnsi="Arial" w:cs="Arial"/>
+          <w:sz w:val="24"/>
+          <w:szCs w:val="24"/>
+        </w:rPr>
+      </w:pPr>
+      <w:r>
+        <w:rPr>
+          <w:rFonts w:ascii="Arial" w:hAnsi="Arial" w:cs="Arial"/>
+          <w:sz w:val="24"/>
+          <w:szCs w:val="24"/>
+        </w:rPr>
+        <w:t>Portanto nosso site tem o intuito de fornece uma plataforma fácil de se utilizar.</w:t>
+      </w:r>
+    </w:p>
+    <w:p>
+      <w:pPr>
+        <w:spacing w:line="360" w:lineRule="auto"/>
+        <w:rPr>
+          <w:rFonts w:hint="default" w:ascii="Arial" w:hAnsi="Arial" w:cs="Arial"/>
+          <w:sz w:val="24"/>
+          <w:szCs w:val="24"/>
+          <w:lang w:val="pt-PT" w:eastAsia="pt-BR"/>
+        </w:rPr>
+      </w:pPr>
     </w:p>
     <w:p>
       <w:pPr>
@@ -1546,6 +1954,219 @@
     </w:p>
     <w:p>
       <w:pPr>
+        <w:pStyle w:val="14"/>
+        <w:shd w:val="clear" w:color="auto" w:fill="F5F5F5"/>
+        <w:spacing w:before="0" w:beforeAutospacing="0" w:after="0" w:afterAutospacing="0" w:line="360" w:lineRule="auto"/>
+        <w:rPr>
+          <w:rFonts w:ascii="Arial" w:hAnsi="Arial" w:cs="Arial"/>
+        </w:rPr>
+      </w:pPr>
+      <w:r>
+        <w:rPr>
+          <w:b/>
+          <w:color w:val="000000"/>
+          <w:sz w:val="28"/>
+          <w:szCs w:val="28"/>
+        </w:rPr>
+        <w:tab/>
+      </w:r>
+      <w:r>
+        <w:rPr>
+          <w:rFonts w:ascii="Arial" w:hAnsi="Arial" w:cs="Arial"/>
+        </w:rPr>
+        <w:t>A metodologia de pesquisa nada mais é do que a descrição do processo de pesquisa do trabalho. Isto é, a definição de quais serão os procedimentos para a </w:t>
+      </w:r>
+      <w:r>
+        <w:fldChar w:fldCharType="begin"/>
+      </w:r>
+      <w:r>
+        <w:instrText xml:space="preserve"> HYPERLINK "https://blog.mettzer.com/coleta-de-dados/" </w:instrText>
+      </w:r>
+      <w:r>
+        <w:fldChar w:fldCharType="separate"/>
+      </w:r>
+      <w:r>
+        <w:rPr>
+          <w:rStyle w:val="13"/>
+          <w:rFonts w:ascii="Arial" w:hAnsi="Arial" w:cs="Arial"/>
+          <w:color w:val="auto"/>
+          <w:u w:val="none"/>
+        </w:rPr>
+        <w:t>coleta </w:t>
+      </w:r>
+      <w:r>
+        <w:rPr>
+          <w:rStyle w:val="13"/>
+          <w:rFonts w:ascii="Arial" w:hAnsi="Arial" w:cs="Arial"/>
+          <w:color w:val="auto"/>
+          <w:u w:val="none"/>
+        </w:rPr>
+        <w:fldChar w:fldCharType="end"/>
+      </w:r>
+      <w:r>
+        <w:rPr>
+          <w:rFonts w:ascii="Arial" w:hAnsi="Arial" w:cs="Arial"/>
+        </w:rPr>
+        <w:t>e para a </w:t>
+      </w:r>
+      <w:r>
+        <w:fldChar w:fldCharType="begin"/>
+      </w:r>
+      <w:r>
+        <w:instrText xml:space="preserve"> HYPERLINK "https://blog.mettzer.com/analise-de-dados/" </w:instrText>
+      </w:r>
+      <w:r>
+        <w:fldChar w:fldCharType="separate"/>
+      </w:r>
+      <w:r>
+        <w:rPr>
+          <w:rStyle w:val="13"/>
+          <w:rFonts w:ascii="Arial" w:hAnsi="Arial" w:cs="Arial"/>
+          <w:color w:val="auto"/>
+          <w:u w:val="none"/>
+        </w:rPr>
+        <w:t>análise da dados.</w:t>
+      </w:r>
+      <w:r>
+        <w:rPr>
+          <w:rStyle w:val="13"/>
+          <w:rFonts w:ascii="Arial" w:hAnsi="Arial" w:cs="Arial"/>
+          <w:color w:val="auto"/>
+          <w:u w:val="none"/>
+        </w:rPr>
+        <w:fldChar w:fldCharType="end"/>
+      </w:r>
+    </w:p>
+    <w:p>
+      <w:pPr>
+        <w:pStyle w:val="14"/>
+        <w:shd w:val="clear" w:color="auto" w:fill="F5F5F5"/>
+        <w:spacing w:before="0" w:beforeAutospacing="0" w:after="0" w:afterAutospacing="0" w:line="360" w:lineRule="auto"/>
+        <w:rPr>
+          <w:rFonts w:ascii="Arial" w:hAnsi="Arial" w:cs="Arial"/>
+        </w:rPr>
+      </w:pPr>
+      <w:r>
+        <w:rPr>
+          <w:rFonts w:ascii="Arial" w:hAnsi="Arial" w:cs="Arial"/>
+        </w:rPr>
+        <w:t>Isso significa que delimitar uma metodologia não é adotar um conjunto de diretrizes fixas que se deve seguir à risca. Mas construir um procedimento de </w:t>
+      </w:r>
+      <w:r>
+        <w:fldChar w:fldCharType="begin"/>
+      </w:r>
+      <w:r>
+        <w:instrText xml:space="preserve"> HYPERLINK "https://blog.mettzer.com/pesquisa-cientifica" </w:instrText>
+      </w:r>
+      <w:r>
+        <w:fldChar w:fldCharType="separate"/>
+      </w:r>
+      <w:r>
+        <w:rPr>
+          <w:rStyle w:val="13"/>
+          <w:rFonts w:ascii="Arial" w:hAnsi="Arial" w:cs="Arial"/>
+          <w:color w:val="auto"/>
+          <w:u w:val="none"/>
+        </w:rPr>
+        <w:t>pesquisa </w:t>
+      </w:r>
+      <w:r>
+        <w:rPr>
+          <w:rStyle w:val="13"/>
+          <w:rFonts w:ascii="Arial" w:hAnsi="Arial" w:cs="Arial"/>
+          <w:color w:val="auto"/>
+          <w:u w:val="none"/>
+        </w:rPr>
+        <w:fldChar w:fldCharType="end"/>
+      </w:r>
+      <w:r>
+        <w:rPr>
+          <w:rFonts w:ascii="Arial" w:hAnsi="Arial" w:cs="Arial"/>
+        </w:rPr>
+        <w:t>que se adapte aos objetivos do trabalho</w:t>
+      </w:r>
+    </w:p>
+    <w:p>
+      <w:pPr>
+        <w:shd w:val="clear" w:color="auto" w:fill="FFFFFF"/>
+        <w:suppressAutoHyphens w:val="0"/>
+        <w:spacing w:after="0" w:line="360" w:lineRule="auto"/>
+        <w:rPr>
+          <w:rFonts w:ascii="Arial" w:hAnsi="Arial" w:cs="Arial"/>
+          <w:sz w:val="24"/>
+          <w:szCs w:val="24"/>
+          <w:lang w:eastAsia="pt-BR"/>
+        </w:rPr>
+      </w:pPr>
+      <w:r>
+        <w:rPr>
+          <w:rFonts w:ascii="Arial" w:hAnsi="Arial" w:cs="Arial"/>
+          <w:sz w:val="24"/>
+          <w:szCs w:val="24"/>
+          <w:lang w:eastAsia="pt-BR"/>
+        </w:rPr>
+        <w:t xml:space="preserve">Um exemplo é a pesquisa operacional. A partir de suas técnicas quantitativas, a PO começou a servir de ajuda no processo de tomada de decisão com o intuito de otimizar uma gama diversificada de problemas, como de previsão, comparação de valores e de eficiência associados à coordenação de operações ou atividades dentro de uma organização (MARINS, 2011). Atualmente, a PO é utilizada de diversas maneiras, para a otimização de processos, minimizando custos ou maximizando lucros. </w:t>
+      </w:r>
+    </w:p>
+    <w:p>
+      <w:pPr>
+        <w:shd w:val="clear" w:color="auto" w:fill="FFFFFF"/>
+        <w:suppressAutoHyphens w:val="0"/>
+        <w:spacing w:after="0" w:line="360" w:lineRule="auto"/>
+        <w:rPr>
+          <w:rFonts w:ascii="Arial" w:hAnsi="Arial" w:cs="Arial"/>
+          <w:sz w:val="24"/>
+          <w:szCs w:val="24"/>
+          <w:lang w:eastAsia="pt-BR"/>
+        </w:rPr>
+      </w:pPr>
+      <w:r>
+        <w:rPr>
+          <w:rFonts w:ascii="Arial" w:hAnsi="Arial" w:cs="Arial"/>
+          <w:sz w:val="24"/>
+          <w:szCs w:val="24"/>
+          <w:lang w:eastAsia="pt-BR"/>
+        </w:rPr>
+        <w:t>Segundo Arenales et al. (2015), a PO é a aplicação de métodos científicos a problemas complexos para auxiliar no processo de tomada de decisões, tais como projetar, planejar e operar sistemas em situações que requerem alocações de recursos escassos</w:t>
+      </w:r>
+    </w:p>
+    <w:p>
+      <w:pPr>
+        <w:shd w:val="clear" w:color="auto" w:fill="FFFFFF"/>
+        <w:suppressAutoHyphens w:val="0"/>
+        <w:spacing w:after="0" w:line="360" w:lineRule="auto"/>
+        <w:rPr>
+          <w:rFonts w:ascii="Arial" w:hAnsi="Arial" w:cs="Arial"/>
+          <w:sz w:val="24"/>
+          <w:szCs w:val="24"/>
+          <w:lang w:eastAsia="pt-BR"/>
+        </w:rPr>
+      </w:pPr>
+    </w:p>
+    <w:p>
+      <w:pPr>
+        <w:shd w:val="clear" w:color="auto" w:fill="FFFFFF"/>
+        <w:suppressAutoHyphens w:val="0"/>
+        <w:spacing w:after="0" w:line="360" w:lineRule="auto"/>
+        <w:rPr>
+          <w:rFonts w:ascii="Arial" w:hAnsi="Arial" w:cs="Arial"/>
+          <w:sz w:val="24"/>
+          <w:szCs w:val="24"/>
+          <w:shd w:val="clear" w:color="auto" w:fill="FFFFFF"/>
+        </w:rPr>
+      </w:pPr>
+      <w:r>
+        <w:rPr>
+          <w:rFonts w:ascii="Arial" w:hAnsi="Arial" w:cs="Arial"/>
+          <w:sz w:val="24"/>
+          <w:szCs w:val="24"/>
+          <w:shd w:val="clear" w:color="auto" w:fill="FFFFFF"/>
+        </w:rPr>
+        <w:t>De acordo com Lourenço (2009), a modelagem é uma representação simplificada dos problemas reais com os componentes funcionais e hierárquicos relevantes ao negócio. É a busca de um modelo que reflete a realidade física ou mental e é expresso através de uma linguagem de modelação (meio através do qual um modelo é expresso).Para Goldbarg (2000), a criação de um modelo é o meio mais viável para se obter uma visão  bem  estruturada  da  realidade,  uma  representação  substitutiva  da  realidade.  Assim,  ele deve  ser  suficientemente  detalhado  para  englobar  os  elementos  essenciais  do  problema,  mas suficientemente simples para que possa ser resolvido por métodos de resolução disponíveis. Em suma,  o  modelo  não  é  igual  à  realidade,  mas  suficientemente  similar  para  que  os  gerentes consigam  obter  conclusões  através  da  sua  análise  e/ou  operação  para  serem  estendidas  à realidade.</w:t>
+      </w:r>
+    </w:p>
+    <w:p>
+      <w:pPr>
         <w:pBdr>
           <w:top w:val="none" w:color="auto" w:sz="0" w:space="0"/>
           <w:left w:val="none" w:color="auto" w:sz="0" w:space="0"/>
@@ -1563,12 +2184,12 @@
       </w:pPr>
       <w:r>
         <w:rPr>
-          <w:b/>
-          <w:color w:val="000000"/>
-          <w:sz w:val="28"/>
-          <w:szCs w:val="28"/>
-        </w:rPr>
-        <w:tab/>
+          <w:rFonts w:ascii="Arial" w:hAnsi="Arial" w:cs="Arial"/>
+          <w:sz w:val="24"/>
+          <w:szCs w:val="24"/>
+          <w:shd w:val="clear" w:color="auto" w:fill="FFFFFF"/>
+        </w:rPr>
+        <w:t>Para elaborar o processo de modelagem, Loesch e Hein (2011) afirmam que devem ser estabelecidas:−As  variáveis  do  problema:  são  os  fatores  controláveis  e  quantificáveis  que  se deseja saber quanto vale. −A função objetivo: É uma função que objetiva maximizar (lucro) ou minimizar (custo), dependendo do objetivo do problema. Ela é essencial na definição da qualidade da solução em função das incógnitas encontradas. −As restrições: são aspectos que limitam a combinação de valores e variáveis de soluções possíveis.A  capacidade  do  modelo  de  gerar  lucro  ou  reduzir  custos  é  determinada  pela  função objetivo. Já as restrições garantem que a solução esteja de acordo com as limitações técnicas ligadas ao sistema de produção estudado (SOUZA JUNIOR et al., 2016).</w:t>
       </w:r>
     </w:p>
     <w:p>
@@ -3122,6 +3743,50 @@
         </w:tabs>
         <w:ind w:firstLine="0"/>
       </w:pPr>
+      <w:r>
+        <w:rPr>
+          <w:rFonts w:ascii="Arial" w:hAnsi="Arial" w:cs="Arial"/>
+          <w:sz w:val="24"/>
+          <w:szCs w:val="24"/>
+        </w:rPr>
+        <w:drawing>
+          <wp:inline distT="0" distB="0" distL="0" distR="0">
+            <wp:extent cx="5760085" cy="3238500"/>
+            <wp:effectExtent l="0" t="0" r="12065" b="0"/>
+            <wp:docPr id="6" name="Imagem 6" descr="Interface gráfica do usuário, Site&#10;&#10;Descrição gerada automaticamente"/>
+            <wp:cNvGraphicFramePr>
+              <a:graphicFrameLocks xmlns:a="http://schemas.openxmlformats.org/drawingml/2006/main" noChangeAspect="1"/>
+            </wp:cNvGraphicFramePr>
+            <a:graphic xmlns:a="http://schemas.openxmlformats.org/drawingml/2006/main">
+              <a:graphicData uri="http://schemas.openxmlformats.org/drawingml/2006/picture">
+                <pic:pic xmlns:pic="http://schemas.openxmlformats.org/drawingml/2006/picture">
+                  <pic:nvPicPr>
+                    <pic:cNvPr id="6" name="Imagem 6" descr="Interface gráfica do usuário, Site&#10;&#10;Descrição gerada automaticamente"/>
+                    <pic:cNvPicPr>
+                      <a:picLocks noChangeAspect="1"/>
+                    </pic:cNvPicPr>
+                  </pic:nvPicPr>
+                  <pic:blipFill>
+                    <a:blip r:embed="rId8"/>
+                    <a:stretch>
+                      <a:fillRect/>
+                    </a:stretch>
+                  </pic:blipFill>
+                  <pic:spPr>
+                    <a:xfrm>
+                      <a:off x="0" y="0"/>
+                      <a:ext cx="5760085" cy="3238500"/>
+                    </a:xfrm>
+                    <a:prstGeom prst="rect">
+                      <a:avLst/>
+                    </a:prstGeom>
+                  </pic:spPr>
+                </pic:pic>
+              </a:graphicData>
+            </a:graphic>
+          </wp:inline>
+        </w:drawing>
+      </w:r>
     </w:p>
     <w:p>
       <w:pPr>
@@ -3138,6 +3803,8 @@
         </w:tabs>
         <w:ind w:firstLine="0"/>
       </w:pPr>
+      <w:bookmarkStart w:id="33" w:name="_GoBack"/>
+      <w:bookmarkEnd w:id="33"/>
     </w:p>
     <w:p>
       <w:pPr>
@@ -3532,28 +4199,116 @@
     </w:p>
     <w:p>
       <w:pPr>
-        <w:pBdr>
-          <w:top w:val="none" w:color="auto" w:sz="0" w:space="0"/>
-          <w:left w:val="none" w:color="auto" w:sz="0" w:space="0"/>
-          <w:bottom w:val="none" w:color="auto" w:sz="0" w:space="0"/>
-          <w:right w:val="none" w:color="auto" w:sz="0" w:space="0"/>
-          <w:between w:val="none" w:color="auto" w:sz="0" w:space="0"/>
-        </w:pBdr>
+        <w:widowControl w:val="0"/>
         <w:spacing w:line="360" w:lineRule="auto"/>
-        <w:ind w:firstLine="0"/>
-        <w:jc w:val="left"/>
-        <w:rPr>
-          <w:color w:val="000000"/>
-          <w:sz w:val="22"/>
-          <w:szCs w:val="22"/>
-        </w:rPr>
-      </w:pPr>
+        <w:rPr>
+          <w:rFonts w:ascii="Arial" w:hAnsi="Arial" w:cs="Arial"/>
+          <w:w w:val="100"/>
+          <w:sz w:val="24"/>
+          <w:szCs w:val="24"/>
+          <w:shd w:val="clear" w:color="auto" w:fill="FFFFFF"/>
+        </w:rPr>
+      </w:pPr>
+      <w:r>
+        <w:rPr>
+          <w:rFonts w:hint="default" w:ascii="Arial" w:hAnsi="Arial" w:cs="Arial"/>
+          <w:w w:val="100"/>
+          <w:sz w:val="24"/>
+          <w:szCs w:val="24"/>
+          <w:shd w:val="clear" w:color="auto" w:fill="FFFFFF"/>
+          <w:lang w:val="pt-PT"/>
+        </w:rPr>
+        <w:t xml:space="preserve">CLIMBA. </w:t>
+      </w:r>
+      <w:r>
+        <w:rPr>
+          <w:rFonts w:ascii="Arial" w:hAnsi="Arial" w:cs="Arial"/>
+          <w:w w:val="100"/>
+          <w:sz w:val="24"/>
+          <w:szCs w:val="24"/>
+          <w:shd w:val="clear" w:color="auto" w:fill="FFFFFF"/>
+        </w:rPr>
+        <w:t xml:space="preserve">O que é e-commerce. </w:t>
+      </w:r>
+      <w:r>
+        <w:rPr>
+          <w:rFonts w:ascii="Arial" w:hAnsi="Arial" w:cs="Arial"/>
+          <w:b/>
+          <w:bCs/>
+          <w:w w:val="100"/>
+          <w:sz w:val="24"/>
+          <w:szCs w:val="24"/>
+          <w:shd w:val="clear" w:color="auto" w:fill="FFFFFF"/>
+        </w:rPr>
+        <w:t xml:space="preserve">Climba. </w:t>
+      </w:r>
+      <w:r>
+        <w:rPr>
+          <w:rFonts w:ascii="Arial" w:hAnsi="Arial" w:cs="Arial"/>
+          <w:w w:val="100"/>
+          <w:sz w:val="24"/>
+          <w:szCs w:val="24"/>
+          <w:shd w:val="clear" w:color="auto" w:fill="FFFFFF"/>
+        </w:rPr>
+        <w:t>Disponível em: &lt;</w:t>
+      </w:r>
+      <w:r>
+        <w:rPr>
+          <w:w w:val="100"/>
+        </w:rPr>
+        <w:fldChar w:fldCharType="begin"/>
+      </w:r>
+      <w:r>
+        <w:rPr>
+          <w:w w:val="100"/>
+        </w:rPr>
+        <w:instrText xml:space="preserve"> HYPERLINK "https://climba.com.br/blog/o-que-e-e-commerce-loja-virtual/" </w:instrText>
+      </w:r>
+      <w:r>
+        <w:rPr>
+          <w:w w:val="100"/>
+        </w:rPr>
+        <w:fldChar w:fldCharType="separate"/>
+      </w:r>
+      <w:r>
+        <w:rPr>
+          <w:rStyle w:val="10"/>
+          <w:rFonts w:ascii="Arial" w:hAnsi="Arial" w:cs="Arial"/>
+          <w:w w:val="100"/>
+          <w:sz w:val="24"/>
+          <w:szCs w:val="24"/>
+          <w:shd w:val="clear" w:color="auto" w:fill="FFFFFF"/>
+        </w:rPr>
+        <w:t>https://climba.com.br/blog/o-que-e-e-commerce-loja-virtual/</w:t>
+      </w:r>
+      <w:r>
+        <w:rPr>
+          <w:rStyle w:val="13"/>
+          <w:rFonts w:ascii="Arial" w:hAnsi="Arial" w:cs="Arial"/>
+          <w:w w:val="100"/>
+          <w:sz w:val="24"/>
+          <w:szCs w:val="24"/>
+          <w:shd w:val="clear" w:color="auto" w:fill="FFFFFF"/>
+        </w:rPr>
+        <w:fldChar w:fldCharType="end"/>
+      </w:r>
+      <w:r>
+        <w:rPr>
+          <w:rFonts w:ascii="Arial" w:hAnsi="Arial" w:cs="Arial"/>
+          <w:w w:val="100"/>
+          <w:sz w:val="24"/>
+          <w:szCs w:val="24"/>
+          <w:shd w:val="clear" w:color="auto" w:fill="FFFFFF"/>
+        </w:rPr>
+        <w:t>&gt;. Acesso em: 23 de mar. de 2023.</w:t>
+      </w:r>
     </w:p>
     <w:p>
       <w:pPr>
         <w:spacing w:after="240" w:line="240" w:lineRule="auto"/>
         <w:rPr>
           <w:rFonts w:ascii="Arial" w:hAnsi="Arial" w:eastAsia="Times New Roman" w:cs="Arial"/>
+          <w:w w:val="100"/>
           <w:sz w:val="24"/>
           <w:szCs w:val="24"/>
           <w:lang w:eastAsia="pt-BR"/>
@@ -3564,6 +4319,7 @@
       <w:r>
         <w:rPr>
           <w:rFonts w:ascii="Arial" w:hAnsi="Arial" w:eastAsia="Times New Roman" w:cs="Arial"/>
+          <w:w w:val="100"/>
           <w:sz w:val="24"/>
           <w:szCs w:val="24"/>
           <w:lang w:eastAsia="pt-BR"/>
@@ -3575,6 +4331,7 @@
           <w:rFonts w:ascii="Arial" w:hAnsi="Arial" w:eastAsia="Times New Roman" w:cs="Arial"/>
           <w:b/>
           <w:bCs/>
+          <w:w w:val="100"/>
           <w:sz w:val="24"/>
           <w:szCs w:val="24"/>
           <w:lang w:eastAsia="pt-BR"/>
@@ -3584,6 +4341,7 @@
       <w:r>
         <w:rPr>
           <w:rFonts w:ascii="Arial" w:hAnsi="Arial" w:eastAsia="Times New Roman" w:cs="Arial"/>
+          <w:w w:val="100"/>
           <w:sz w:val="24"/>
           <w:szCs w:val="24"/>
           <w:lang w:eastAsia="pt-BR"/>
@@ -3591,19 +4349,29 @@
         <w:t>Disponível em: &lt;</w:t>
       </w:r>
       <w:r>
+        <w:rPr>
+          <w:w w:val="100"/>
+        </w:rPr>
         <w:fldChar w:fldCharType="begin"/>
       </w:r>
       <w:r>
+        <w:rPr>
+          <w:w w:val="100"/>
+        </w:rPr>
         <w:instrText xml:space="preserve"> HYPERLINK "https://devheroes.io/javascript-s01e01-historia-javascript/" </w:instrText>
       </w:r>
       <w:r>
+        <w:rPr>
+          <w:w w:val="100"/>
+        </w:rPr>
         <w:fldChar w:fldCharType="separate"/>
       </w:r>
       <w:r>
         <w:rPr>
-          <w:rStyle w:val="12"/>
+          <w:rStyle w:val="13"/>
           <w:rFonts w:ascii="Arial" w:hAnsi="Arial" w:eastAsia="Times New Roman" w:cs="Arial"/>
           <w:color w:val="auto"/>
+          <w:w w:val="100"/>
           <w:sz w:val="24"/>
           <w:szCs w:val="24"/>
           <w:lang w:eastAsia="pt-BR"/>
@@ -3612,9 +4380,10 @@
       </w:r>
       <w:r>
         <w:rPr>
-          <w:rStyle w:val="12"/>
+          <w:rStyle w:val="13"/>
           <w:rFonts w:ascii="Arial" w:hAnsi="Arial" w:eastAsia="Times New Roman" w:cs="Arial"/>
           <w:color w:val="auto"/>
+          <w:w w:val="100"/>
           <w:sz w:val="24"/>
           <w:szCs w:val="24"/>
           <w:lang w:eastAsia="pt-BR"/>
@@ -3624,6 +4393,7 @@
       <w:r>
         <w:rPr>
           <w:rFonts w:ascii="Arial" w:hAnsi="Arial" w:eastAsia="Times New Roman" w:cs="Arial"/>
+          <w:w w:val="100"/>
           <w:sz w:val="24"/>
           <w:szCs w:val="24"/>
           <w:lang w:eastAsia="pt-BR"/>
@@ -3633,9 +4403,33 @@
     </w:p>
     <w:p>
       <w:pPr>
+        <w:widowControl w:val="0"/>
+        <w:spacing w:line="360" w:lineRule="auto"/>
+        <w:rPr>
+          <w:rFonts w:ascii="Arial" w:hAnsi="Arial" w:cs="Arial"/>
+          <w:w w:val="100"/>
+          <w:sz w:val="24"/>
+          <w:szCs w:val="24"/>
+          <w:shd w:val="clear" w:color="auto" w:fill="FFFFFF"/>
+        </w:rPr>
+      </w:pPr>
+      <w:r>
+        <w:rPr>
+          <w:rFonts w:ascii="Arial" w:hAnsi="Arial" w:cs="Arial"/>
+          <w:w w:val="100"/>
+          <w:sz w:val="24"/>
+          <w:szCs w:val="24"/>
+          <w:shd w:val="clear" w:color="auto" w:fill="FFFFFF"/>
+        </w:rPr>
+        <w:t>FERREIRA, Miriam de Melo; SILVA, Leonardo Garcia da. ELABORAÇÃO DE UM PLANO DE NEGÓCIO PARA UM DELIVERY DE COMIDA JAPONESA NA CIDADE DE LEOPOLDINA–MG. 2019.</w:t>
+      </w:r>
+    </w:p>
+    <w:p>
+      <w:pPr>
         <w:spacing w:after="0" w:line="240" w:lineRule="auto"/>
         <w:rPr>
           <w:rFonts w:ascii="Arial" w:hAnsi="Arial" w:eastAsia="Times New Roman" w:cs="Arial"/>
+          <w:w w:val="100"/>
           <w:sz w:val="24"/>
           <w:szCs w:val="24"/>
           <w:lang w:eastAsia="pt-BR"/>
@@ -3644,6 +4438,7 @@
       <w:r>
         <w:rPr>
           <w:rFonts w:ascii="Arial" w:hAnsi="Arial" w:eastAsia="Times New Roman" w:cs="Arial"/>
+          <w:w w:val="100"/>
           <w:sz w:val="24"/>
           <w:szCs w:val="24"/>
           <w:lang w:eastAsia="pt-BR"/>
@@ -3655,6 +4450,7 @@
           <w:rFonts w:ascii="Arial" w:hAnsi="Arial" w:eastAsia="Times New Roman" w:cs="Arial"/>
           <w:b/>
           <w:bCs/>
+          <w:w w:val="100"/>
           <w:sz w:val="24"/>
           <w:szCs w:val="24"/>
           <w:lang w:eastAsia="pt-BR"/>
@@ -3664,6 +4460,7 @@
       <w:r>
         <w:rPr>
           <w:rFonts w:ascii="Arial" w:hAnsi="Arial" w:eastAsia="Times New Roman" w:cs="Arial"/>
+          <w:w w:val="100"/>
           <w:sz w:val="24"/>
           <w:szCs w:val="24"/>
           <w:lang w:eastAsia="pt-BR"/>
@@ -3671,19 +4468,29 @@
         <w:t>Disponível em: &lt;</w:t>
       </w:r>
       <w:r>
+        <w:rPr>
+          <w:w w:val="100"/>
+        </w:rPr>
         <w:fldChar w:fldCharType="begin"/>
       </w:r>
       <w:r>
+        <w:rPr>
+          <w:w w:val="100"/>
+        </w:rPr>
         <w:instrText xml:space="preserve"> HYPERLINK "https://www.php.net/manual/pt_BR/history.php.php" </w:instrText>
       </w:r>
       <w:r>
+        <w:rPr>
+          <w:w w:val="100"/>
+        </w:rPr>
         <w:fldChar w:fldCharType="separate"/>
       </w:r>
       <w:r>
         <w:rPr>
-          <w:rStyle w:val="12"/>
+          <w:rStyle w:val="13"/>
           <w:rFonts w:ascii="Arial" w:hAnsi="Arial" w:eastAsia="Times New Roman" w:cs="Arial"/>
           <w:color w:val="auto"/>
+          <w:w w:val="100"/>
           <w:sz w:val="24"/>
           <w:szCs w:val="24"/>
           <w:lang w:eastAsia="pt-BR"/>
@@ -3692,9 +4499,10 @@
       </w:r>
       <w:r>
         <w:rPr>
-          <w:rStyle w:val="12"/>
+          <w:rStyle w:val="13"/>
           <w:rFonts w:ascii="Arial" w:hAnsi="Arial" w:eastAsia="Times New Roman" w:cs="Arial"/>
           <w:color w:val="auto"/>
+          <w:w w:val="100"/>
           <w:sz w:val="24"/>
           <w:szCs w:val="24"/>
           <w:lang w:eastAsia="pt-BR"/>
@@ -3704,6 +4512,7 @@
       <w:r>
         <w:rPr>
           <w:rFonts w:ascii="Arial" w:hAnsi="Arial" w:eastAsia="Times New Roman" w:cs="Arial"/>
+          <w:w w:val="100"/>
           <w:sz w:val="24"/>
           <w:szCs w:val="24"/>
           <w:lang w:eastAsia="pt-BR"/>
@@ -3716,6 +4525,7 @@
         <w:spacing w:after="0" w:line="240" w:lineRule="auto"/>
         <w:rPr>
           <w:rFonts w:ascii="Arial" w:hAnsi="Arial" w:eastAsia="Times New Roman" w:cs="Arial"/>
+          <w:w w:val="100"/>
           <w:sz w:val="24"/>
           <w:szCs w:val="24"/>
           <w:lang w:eastAsia="pt-BR"/>
@@ -3724,9 +4534,108 @@
     </w:p>
     <w:p>
       <w:pPr>
+        <w:widowControl w:val="0"/>
+        <w:spacing w:line="360" w:lineRule="auto"/>
+        <w:rPr>
+          <w:rFonts w:ascii="Arial" w:hAnsi="Arial" w:cs="Arial"/>
+          <w:w w:val="100"/>
+          <w:sz w:val="24"/>
+          <w:szCs w:val="24"/>
+        </w:rPr>
+      </w:pPr>
+      <w:r>
+        <w:rPr>
+          <w:rFonts w:ascii="Arial" w:hAnsi="Arial" w:cs="Arial"/>
+          <w:w w:val="100"/>
+          <w:sz w:val="24"/>
+          <w:szCs w:val="24"/>
+          <w:lang w:val="en-US"/>
+        </w:rPr>
+        <w:t xml:space="preserve">MOHSIN, Maryam. </w:t>
+      </w:r>
+      <w:r>
+        <w:rPr>
+          <w:rFonts w:ascii="Arial" w:hAnsi="Arial" w:cs="Arial"/>
+          <w:w w:val="100"/>
+          <w:sz w:val="24"/>
+          <w:szCs w:val="24"/>
+        </w:rPr>
+        <w:t xml:space="preserve">Crescimento do e-commerce: 9 estatísticas que mostram os números do e-commerce. </w:t>
+      </w:r>
+      <w:r>
+        <w:rPr>
+          <w:rFonts w:ascii="Arial" w:hAnsi="Arial" w:cs="Arial"/>
+          <w:b/>
+          <w:bCs/>
+          <w:w w:val="100"/>
+          <w:sz w:val="24"/>
+          <w:szCs w:val="24"/>
+        </w:rPr>
+        <w:t xml:space="preserve">Oberlo, </w:t>
+      </w:r>
+      <w:r>
+        <w:rPr>
+          <w:rFonts w:ascii="Arial" w:hAnsi="Arial" w:cs="Arial"/>
+          <w:w w:val="100"/>
+          <w:sz w:val="24"/>
+          <w:szCs w:val="24"/>
+        </w:rPr>
+        <w:t>2020. Disponível em: &lt;</w:t>
+      </w:r>
+      <w:r>
+        <w:rPr>
+          <w:w w:val="100"/>
+        </w:rPr>
+        <w:fldChar w:fldCharType="begin"/>
+      </w:r>
+      <w:r>
+        <w:rPr>
+          <w:w w:val="100"/>
+        </w:rPr>
+        <w:instrText xml:space="preserve"> HYPERLINK "https://www.oberlo.com.br/blog/estatisticas-ecommerce" </w:instrText>
+      </w:r>
+      <w:r>
+        <w:rPr>
+          <w:w w:val="100"/>
+        </w:rPr>
+        <w:fldChar w:fldCharType="separate"/>
+      </w:r>
+      <w:r>
+        <w:rPr>
+          <w:rStyle w:val="13"/>
+          <w:rFonts w:ascii="Arial" w:hAnsi="Arial" w:cs="Arial"/>
+          <w:w w:val="100"/>
+          <w:sz w:val="24"/>
+          <w:szCs w:val="24"/>
+        </w:rPr>
+        <w:t>https://www.oberlo.com.br/blog/estatisticas-ecommerce</w:t>
+      </w:r>
+      <w:r>
+        <w:rPr>
+          <w:rStyle w:val="13"/>
+          <w:rFonts w:ascii="Arial" w:hAnsi="Arial" w:cs="Arial"/>
+          <w:w w:val="100"/>
+          <w:sz w:val="24"/>
+          <w:szCs w:val="24"/>
+        </w:rPr>
+        <w:fldChar w:fldCharType="end"/>
+      </w:r>
+      <w:r>
+        <w:rPr>
+          <w:rFonts w:ascii="Arial" w:hAnsi="Arial" w:cs="Arial"/>
+          <w:w w:val="100"/>
+          <w:sz w:val="24"/>
+          <w:szCs w:val="24"/>
+        </w:rPr>
+        <w:t>&gt;. Acesso em: 23 de mar. de 2023.</w:t>
+      </w:r>
+    </w:p>
+    <w:p>
+      <w:pPr>
         <w:spacing w:after="0" w:line="240" w:lineRule="auto"/>
         <w:rPr>
           <w:rFonts w:ascii="Arial" w:hAnsi="Arial" w:eastAsia="Times New Roman" w:cs="Arial"/>
+          <w:w w:val="100"/>
           <w:sz w:val="24"/>
           <w:szCs w:val="24"/>
           <w:lang w:eastAsia="pt-BR"/>
@@ -3735,6 +4644,7 @@
       <w:r>
         <w:rPr>
           <w:rFonts w:ascii="Arial" w:hAnsi="Arial" w:cs="Arial"/>
+          <w:w w:val="100"/>
           <w:sz w:val="24"/>
           <w:szCs w:val="24"/>
           <w:lang w:val="en-US"/>
@@ -3746,6 +4656,7 @@
           <w:rFonts w:ascii="Arial" w:hAnsi="Arial" w:cs="Arial"/>
           <w:b/>
           <w:bCs/>
+          <w:w w:val="100"/>
           <w:sz w:val="24"/>
           <w:szCs w:val="24"/>
           <w:lang w:val="en-US"/>
@@ -3755,25 +4666,36 @@
       <w:r>
         <w:rPr>
           <w:rFonts w:ascii="Arial" w:hAnsi="Arial" w:cs="Arial"/>
+          <w:w w:val="100"/>
           <w:sz w:val="24"/>
           <w:szCs w:val="24"/>
         </w:rPr>
         <w:t>Disponível em: &lt;</w:t>
       </w:r>
       <w:r>
+        <w:rPr>
+          <w:w w:val="100"/>
+        </w:rPr>
         <w:fldChar w:fldCharType="begin"/>
       </w:r>
       <w:r>
+        <w:rPr>
+          <w:w w:val="100"/>
+        </w:rPr>
         <w:instrText xml:space="preserve"> HYPERLINK "https://www.infoescola.com/informatica/html/" </w:instrText>
       </w:r>
       <w:r>
+        <w:rPr>
+          <w:w w:val="100"/>
+        </w:rPr>
         <w:fldChar w:fldCharType="separate"/>
       </w:r>
       <w:r>
         <w:rPr>
-          <w:rStyle w:val="12"/>
+          <w:rStyle w:val="13"/>
           <w:rFonts w:ascii="Arial" w:hAnsi="Arial" w:eastAsia="Times New Roman" w:cs="Arial"/>
           <w:color w:val="auto"/>
+          <w:w w:val="100"/>
           <w:sz w:val="24"/>
           <w:szCs w:val="24"/>
           <w:lang w:eastAsia="pt-BR"/>
@@ -3782,9 +4704,10 @@
       </w:r>
       <w:r>
         <w:rPr>
-          <w:rStyle w:val="12"/>
+          <w:rStyle w:val="13"/>
           <w:rFonts w:ascii="Arial" w:hAnsi="Arial" w:eastAsia="Times New Roman" w:cs="Arial"/>
           <w:color w:val="auto"/>
+          <w:w w:val="100"/>
           <w:sz w:val="24"/>
           <w:szCs w:val="24"/>
           <w:lang w:eastAsia="pt-BR"/>
@@ -3794,6 +4717,7 @@
       <w:r>
         <w:rPr>
           <w:rFonts w:ascii="Arial" w:hAnsi="Arial" w:eastAsia="Times New Roman" w:cs="Arial"/>
+          <w:w w:val="100"/>
           <w:sz w:val="24"/>
           <w:szCs w:val="24"/>
           <w:lang w:eastAsia="pt-BR"/>
@@ -3806,6 +4730,7 @@
         <w:spacing w:after="0" w:line="240" w:lineRule="auto"/>
         <w:rPr>
           <w:rFonts w:ascii="Arial" w:hAnsi="Arial" w:eastAsia="Times New Roman" w:cs="Arial"/>
+          <w:w w:val="100"/>
           <w:sz w:val="24"/>
           <w:szCs w:val="24"/>
           <w:lang w:eastAsia="pt-BR"/>
@@ -3817,6 +4742,7 @@
         <w:spacing w:after="240" w:line="240" w:lineRule="auto"/>
         <w:rPr>
           <w:rFonts w:ascii="Arial" w:hAnsi="Arial" w:eastAsia="Times New Roman" w:cs="Arial"/>
+          <w:w w:val="100"/>
           <w:sz w:val="24"/>
           <w:szCs w:val="24"/>
           <w:lang w:eastAsia="pt-BR"/>
@@ -3825,6 +4751,7 @@
       <w:r>
         <w:rPr>
           <w:rFonts w:ascii="Arial" w:hAnsi="Arial" w:cs="Arial"/>
+          <w:w w:val="100"/>
           <w:sz w:val="24"/>
           <w:szCs w:val="24"/>
         </w:rPr>
@@ -3835,6 +4762,7 @@
           <w:rFonts w:ascii="Arial" w:hAnsi="Arial" w:cs="Arial"/>
           <w:b/>
           <w:bCs/>
+          <w:w w:val="100"/>
           <w:sz w:val="24"/>
           <w:szCs w:val="24"/>
         </w:rPr>
@@ -3843,6 +4771,7 @@
       <w:r>
         <w:rPr>
           <w:rFonts w:ascii="Arial" w:hAnsi="Arial" w:eastAsia="Times New Roman" w:cs="Arial"/>
+          <w:w w:val="100"/>
           <w:sz w:val="24"/>
           <w:szCs w:val="24"/>
           <w:lang w:eastAsia="pt-BR"/>
@@ -3850,19 +4779,29 @@
         <w:t>Disponível em: &lt;</w:t>
       </w:r>
       <w:r>
+        <w:rPr>
+          <w:w w:val="100"/>
+        </w:rPr>
         <w:fldChar w:fldCharType="begin"/>
       </w:r>
       <w:r>
+        <w:rPr>
+          <w:w w:val="100"/>
+        </w:rPr>
         <w:instrText xml:space="preserve"> HYPERLINK "https://www.infoescola.com/informatica/cascading-style-sheets-css/" </w:instrText>
       </w:r>
       <w:r>
+        <w:rPr>
+          <w:w w:val="100"/>
+        </w:rPr>
         <w:fldChar w:fldCharType="separate"/>
       </w:r>
       <w:r>
         <w:rPr>
-          <w:rStyle w:val="12"/>
+          <w:rStyle w:val="13"/>
           <w:rFonts w:ascii="Arial" w:hAnsi="Arial" w:eastAsia="Times New Roman" w:cs="Arial"/>
           <w:color w:val="auto"/>
+          <w:w w:val="100"/>
           <w:sz w:val="24"/>
           <w:szCs w:val="24"/>
           <w:lang w:eastAsia="pt-BR"/>
@@ -3871,9 +4810,10 @@
       </w:r>
       <w:r>
         <w:rPr>
-          <w:rStyle w:val="12"/>
+          <w:rStyle w:val="13"/>
           <w:rFonts w:ascii="Arial" w:hAnsi="Arial" w:eastAsia="Times New Roman" w:cs="Arial"/>
           <w:color w:val="auto"/>
+          <w:w w:val="100"/>
           <w:sz w:val="24"/>
           <w:szCs w:val="24"/>
           <w:lang w:eastAsia="pt-BR"/>
@@ -3883,11 +4823,232 @@
       <w:r>
         <w:rPr>
           <w:rFonts w:ascii="Arial" w:hAnsi="Arial" w:eastAsia="Times New Roman" w:cs="Arial"/>
+          <w:w w:val="100"/>
           <w:sz w:val="24"/>
           <w:szCs w:val="24"/>
           <w:lang w:eastAsia="pt-BR"/>
         </w:rPr>
         <w:t>&gt; Acesso em: 06 mai 2023.</w:t>
+      </w:r>
+    </w:p>
+    <w:p>
+      <w:pPr>
+        <w:widowControl w:val="0"/>
+        <w:spacing w:line="360" w:lineRule="auto"/>
+        <w:rPr>
+          <w:rFonts w:ascii="Arial" w:hAnsi="Arial" w:cs="Arial"/>
+          <w:w w:val="100"/>
+          <w:sz w:val="24"/>
+          <w:szCs w:val="24"/>
+        </w:rPr>
+      </w:pPr>
+      <w:r>
+        <w:rPr>
+          <w:rFonts w:ascii="Arial" w:hAnsi="Arial" w:cs="Arial"/>
+          <w:w w:val="100"/>
+          <w:sz w:val="24"/>
+          <w:szCs w:val="24"/>
+        </w:rPr>
+        <w:t xml:space="preserve">TUMELERO, Naína. Um guia rápido sobre metodologia da pesquisa. </w:t>
+      </w:r>
+      <w:r>
+        <w:rPr>
+          <w:rFonts w:ascii="Arial" w:hAnsi="Arial" w:cs="Arial"/>
+          <w:b/>
+          <w:bCs/>
+          <w:w w:val="100"/>
+          <w:sz w:val="24"/>
+          <w:szCs w:val="24"/>
+        </w:rPr>
+        <w:t xml:space="preserve">Mettzer, </w:t>
+      </w:r>
+      <w:r>
+        <w:rPr>
+          <w:rFonts w:ascii="Arial" w:hAnsi="Arial" w:cs="Arial"/>
+          <w:w w:val="100"/>
+          <w:sz w:val="24"/>
+          <w:szCs w:val="24"/>
+        </w:rPr>
+        <w:t>2019. Disponível em: &lt;</w:t>
+      </w:r>
+      <w:r>
+        <w:rPr>
+          <w:w w:val="100"/>
+        </w:rPr>
+        <w:fldChar w:fldCharType="begin"/>
+      </w:r>
+      <w:r>
+        <w:rPr>
+          <w:w w:val="100"/>
+        </w:rPr>
+        <w:instrText xml:space="preserve"> HYPERLINK "https://blog.mettzer.com/metodologia-de-pesquisa/#:~:text=A%20metodologia%20de%20pesquisa%20nada,se%20deve%20seguir%20%C3%A0%20risca" </w:instrText>
+      </w:r>
+      <w:r>
+        <w:rPr>
+          <w:w w:val="100"/>
+        </w:rPr>
+        <w:fldChar w:fldCharType="separate"/>
+      </w:r>
+      <w:r>
+        <w:rPr>
+          <w:rStyle w:val="13"/>
+          <w:rFonts w:ascii="Arial" w:hAnsi="Arial" w:cs="Arial"/>
+          <w:w w:val="100"/>
+          <w:sz w:val="24"/>
+          <w:szCs w:val="24"/>
+        </w:rPr>
+        <w:t>https://blog.mettzer.com/metodologia-de-pesquisa/#:~:text=A%20metodologia%20de%20pesquisa%20nada,se%20deve%20seguir%20%C3%A0%20risca</w:t>
+      </w:r>
+      <w:r>
+        <w:rPr>
+          <w:rStyle w:val="13"/>
+          <w:rFonts w:ascii="Arial" w:hAnsi="Arial" w:cs="Arial"/>
+          <w:w w:val="100"/>
+          <w:sz w:val="24"/>
+          <w:szCs w:val="24"/>
+        </w:rPr>
+        <w:fldChar w:fldCharType="end"/>
+      </w:r>
+      <w:r>
+        <w:rPr>
+          <w:rFonts w:ascii="Arial" w:hAnsi="Arial" w:cs="Arial"/>
+          <w:w w:val="100"/>
+          <w:sz w:val="24"/>
+          <w:szCs w:val="24"/>
+        </w:rPr>
+        <w:t>.&gt;. Acesso em 23 de mar. de 2023.</w:t>
+      </w:r>
+    </w:p>
+    <w:p>
+      <w:pPr>
+        <w:widowControl w:val="0"/>
+        <w:spacing w:line="360" w:lineRule="auto"/>
+        <w:rPr>
+          <w:rFonts w:ascii="Arial" w:hAnsi="Arial" w:cs="Arial"/>
+          <w:w w:val="100"/>
+          <w:sz w:val="24"/>
+          <w:szCs w:val="24"/>
+        </w:rPr>
+      </w:pPr>
+      <w:r>
+        <w:rPr>
+          <w:rFonts w:ascii="Arial" w:hAnsi="Arial" w:cs="Arial"/>
+          <w:w w:val="100"/>
+          <w:sz w:val="24"/>
+          <w:szCs w:val="24"/>
+          <w:shd w:val="clear" w:color="auto" w:fill="FFFFFF"/>
+        </w:rPr>
+        <w:t>SANTOS, Yvelyne Bianca Iunes et al. MODELAGEM LINEAR APLICADA À MINIMIZAÇÃO DE CUSTOS DE PRODUÇÃO DE UM RESTAURANTE DE COMIDA JAPONESA: LINEAR MODELING APPLIED TO THE MINIMIZATION OF PRODUCTION COSTS OF A JAPANESE FOOD RESTAURANT. </w:t>
+      </w:r>
+      <w:r>
+        <w:rPr>
+          <w:rFonts w:ascii="Arial" w:hAnsi="Arial" w:cs="Arial"/>
+          <w:b/>
+          <w:bCs/>
+          <w:w w:val="100"/>
+          <w:sz w:val="24"/>
+          <w:szCs w:val="24"/>
+          <w:shd w:val="clear" w:color="auto" w:fill="FFFFFF"/>
+        </w:rPr>
+        <w:t>Revista Gestão e Conhecimento</w:t>
+      </w:r>
+      <w:r>
+        <w:rPr>
+          <w:rFonts w:ascii="Arial" w:hAnsi="Arial" w:cs="Arial"/>
+          <w:w w:val="100"/>
+          <w:sz w:val="24"/>
+          <w:szCs w:val="24"/>
+          <w:shd w:val="clear" w:color="auto" w:fill="FFFFFF"/>
+        </w:rPr>
+        <w:t>, v. 16, n. 2, p. 706-722, 2022.</w:t>
+      </w:r>
+    </w:p>
+    <w:p>
+      <w:pPr>
+        <w:widowControl w:val="0"/>
+        <w:spacing w:line="360" w:lineRule="auto"/>
+        <w:rPr>
+          <w:rFonts w:ascii="Arial" w:hAnsi="Arial" w:cs="Arial"/>
+          <w:w w:val="100"/>
+          <w:sz w:val="24"/>
+          <w:szCs w:val="24"/>
+        </w:rPr>
+      </w:pPr>
+      <w:r>
+        <w:rPr>
+          <w:rFonts w:ascii="Arial" w:hAnsi="Arial" w:cs="Arial"/>
+          <w:w w:val="100"/>
+          <w:sz w:val="24"/>
+          <w:szCs w:val="24"/>
+        </w:rPr>
+        <w:t xml:space="preserve">VALINOR, Rodrigo. Culinária Japonesa: conheça os pratos típicos do país, </w:t>
+      </w:r>
+      <w:r>
+        <w:rPr>
+          <w:rFonts w:ascii="Arial" w:hAnsi="Arial" w:cs="Arial"/>
+          <w:b/>
+          <w:bCs/>
+          <w:w w:val="100"/>
+          <w:sz w:val="24"/>
+          <w:szCs w:val="24"/>
+        </w:rPr>
+        <w:t xml:space="preserve">Remessa online, </w:t>
+      </w:r>
+      <w:r>
+        <w:rPr>
+          <w:rFonts w:ascii="Arial" w:hAnsi="Arial" w:cs="Arial"/>
+          <w:w w:val="100"/>
+          <w:sz w:val="24"/>
+          <w:szCs w:val="24"/>
+        </w:rPr>
+        <w:t>2022. Disponível em: &lt;</w:t>
+      </w:r>
+      <w:r>
+        <w:rPr>
+          <w:w w:val="100"/>
+        </w:rPr>
+        <w:fldChar w:fldCharType="begin"/>
+      </w:r>
+      <w:r>
+        <w:rPr>
+          <w:w w:val="100"/>
+        </w:rPr>
+        <w:instrText xml:space="preserve"> HYPERLINK "https://www.remessaonline.com.br/blog/culinaria-japonesa/" </w:instrText>
+      </w:r>
+      <w:r>
+        <w:rPr>
+          <w:w w:val="100"/>
+        </w:rPr>
+        <w:fldChar w:fldCharType="separate"/>
+      </w:r>
+      <w:r>
+        <w:rPr>
+          <w:rStyle w:val="13"/>
+          <w:rFonts w:ascii="Arial" w:hAnsi="Arial" w:cs="Arial"/>
+          <w:w w:val="100"/>
+          <w:sz w:val="24"/>
+          <w:szCs w:val="24"/>
+        </w:rPr>
+        <w:t>https://www.remessaonline.com.br/blog/culinaria-japonesa/</w:t>
+      </w:r>
+      <w:r>
+        <w:rPr>
+          <w:rStyle w:val="13"/>
+          <w:rFonts w:ascii="Arial" w:hAnsi="Arial" w:cs="Arial"/>
+          <w:w w:val="100"/>
+          <w:sz w:val="24"/>
+          <w:szCs w:val="24"/>
+        </w:rPr>
+        <w:fldChar w:fldCharType="end"/>
+      </w:r>
+      <w:r>
+        <w:rPr>
+          <w:rFonts w:ascii="Arial" w:hAnsi="Arial" w:cs="Arial"/>
+          <w:w w:val="100"/>
+          <w:sz w:val="24"/>
+          <w:szCs w:val="24"/>
+        </w:rPr>
+        <w:t>&gt;. Acesso em: 23 de mar. de 2023.</w:t>
       </w:r>
     </w:p>
     <w:p>
@@ -3908,8 +5069,6 @@
           <w:szCs w:val="22"/>
         </w:rPr>
       </w:pPr>
-      <w:bookmarkStart w:id="33" w:name="_GoBack"/>
-      <w:bookmarkEnd w:id="33"/>
     </w:p>
     <w:sectPr>
       <w:headerReference r:id="rId5" w:type="default"/>
@@ -4529,7 +5688,7 @@
     <w:lsdException w:qFormat="1" w:unhideWhenUsed="0" w:uiPriority="10" w:semiHidden="0" w:name="Title"/>
     <w:lsdException w:uiPriority="99" w:name="Closing"/>
     <w:lsdException w:uiPriority="99" w:name="Signature"/>
-    <w:lsdException w:uiPriority="1" w:name="Default Paragraph Font"/>
+    <w:lsdException w:qFormat="1" w:uiPriority="1" w:name="Default Paragraph Font"/>
     <w:lsdException w:uiPriority="99" w:name="Body Text"/>
     <w:lsdException w:uiPriority="99" w:name="Body Text Indent"/>
     <w:lsdException w:uiPriority="99" w:name="List Continue"/>
@@ -4858,6 +6017,7 @@
     <w:name w:val="Default Paragraph Font"/>
     <w:semiHidden/>
     <w:unhideWhenUsed/>
+    <w:qFormat/>
     <w:uiPriority w:val="1"/>
   </w:style>
   <w:style w:type="table" w:default="1" w:styleId="9">
@@ -4875,6 +6035,17 @@
     </w:tblPr>
   </w:style>
   <w:style w:type="character" w:styleId="10">
+    <w:name w:val="FollowedHyperlink"/>
+    <w:basedOn w:val="8"/>
+    <w:semiHidden/>
+    <w:unhideWhenUsed/>
+    <w:uiPriority w:val="99"/>
+    <w:rPr>
+      <w:color w:val="800080"/>
+      <w:u w:val="single"/>
+    </w:rPr>
+  </w:style>
+  <w:style w:type="character" w:styleId="11">
     <w:name w:val="footnote reference"/>
     <w:semiHidden/>
     <w:unhideWhenUsed/>
@@ -4883,10 +6054,10 @@
       <w:vertAlign w:val="superscript"/>
     </w:rPr>
   </w:style>
-  <w:style w:type="paragraph" w:styleId="11">
+  <w:style w:type="paragraph" w:styleId="12">
     <w:name w:val="footnote text"/>
     <w:basedOn w:val="1"/>
-    <w:link w:val="22"/>
+    <w:link w:val="23"/>
     <w:uiPriority w:val="0"/>
     <w:pPr>
       <w:suppressLineNumbers/>
@@ -4899,7 +6070,7 @@
       <w:lang w:eastAsia="zh-CN"/>
     </w:rPr>
   </w:style>
-  <w:style w:type="character" w:styleId="12">
+  <w:style w:type="character" w:styleId="13">
     <w:name w:val="Hyperlink"/>
     <w:basedOn w:val="8"/>
     <w:unhideWhenUsed/>
@@ -4914,7 +6085,7 @@
       </w14:textFill>
     </w:rPr>
   </w:style>
-  <w:style w:type="paragraph" w:styleId="13">
+  <w:style w:type="paragraph" w:styleId="14">
     <w:name w:val="Normal (Web)"/>
     <w:basedOn w:val="1"/>
     <w:semiHidden/>
@@ -4931,7 +6102,7 @@
       <w:rFonts w:ascii="Times New Roman" w:hAnsi="Times New Roman" w:eastAsia="Times New Roman" w:cs="Times New Roman"/>
     </w:rPr>
   </w:style>
-  <w:style w:type="character" w:styleId="14">
+  <w:style w:type="character" w:styleId="15">
     <w:name w:val="Strong"/>
     <w:basedOn w:val="8"/>
     <w:qFormat/>
@@ -4941,7 +6112,7 @@
       <w:bCs/>
     </w:rPr>
   </w:style>
-  <w:style w:type="paragraph" w:styleId="15">
+  <w:style w:type="paragraph" w:styleId="16">
     <w:name w:val="Subtitle"/>
     <w:basedOn w:val="1"/>
     <w:next w:val="1"/>
@@ -4958,7 +6129,7 @@
       <w:szCs w:val="28"/>
     </w:rPr>
   </w:style>
-  <w:style w:type="paragraph" w:styleId="16">
+  <w:style w:type="paragraph" w:styleId="17">
     <w:name w:val="Title"/>
     <w:basedOn w:val="1"/>
     <w:next w:val="1"/>
@@ -4975,7 +6146,7 @@
       <w:szCs w:val="72"/>
     </w:rPr>
   </w:style>
-  <w:style w:type="paragraph" w:styleId="17">
+  <w:style w:type="paragraph" w:styleId="18">
     <w:name w:val="toc 1"/>
     <w:basedOn w:val="1"/>
     <w:next w:val="1"/>
@@ -4989,7 +6160,7 @@
       <w:spacing w:line="360" w:lineRule="auto"/>
     </w:pPr>
   </w:style>
-  <w:style w:type="paragraph" w:styleId="18">
+  <w:style w:type="paragraph" w:styleId="19">
     <w:name w:val="toc 2"/>
     <w:basedOn w:val="1"/>
     <w:next w:val="1"/>
@@ -5000,7 +6171,7 @@
       <w:ind w:left="240"/>
     </w:pPr>
   </w:style>
-  <w:style w:type="paragraph" w:styleId="19">
+  <w:style w:type="paragraph" w:styleId="20">
     <w:name w:val="toc 3"/>
     <w:basedOn w:val="1"/>
     <w:next w:val="1"/>
@@ -5011,7 +6182,7 @@
       <w:ind w:left="480"/>
     </w:pPr>
   </w:style>
-  <w:style w:type="table" w:customStyle="1" w:styleId="20">
+  <w:style w:type="table" w:customStyle="1" w:styleId="21">
     <w:name w:val="Table Normal1"/>
     <w:uiPriority w:val="0"/>
     <w:tblPr>
@@ -5023,7 +6194,7 @@
       </w:tblCellMar>
     </w:tblPr>
   </w:style>
-  <w:style w:type="table" w:customStyle="1" w:styleId="21">
+  <w:style w:type="table" w:customStyle="1" w:styleId="22">
     <w:name w:val="Table Normal2"/>
     <w:uiPriority w:val="0"/>
     <w:tblPr>
@@ -5035,10 +6206,10 @@
       </w:tblCellMar>
     </w:tblPr>
   </w:style>
-  <w:style w:type="character" w:customStyle="1" w:styleId="22">
+  <w:style w:type="character" w:customStyle="1" w:styleId="23">
     <w:name w:val="Texto de nota de rodapé Char"/>
     <w:basedOn w:val="8"/>
-    <w:link w:val="11"/>
+    <w:link w:val="12"/>
     <w:uiPriority w:val="0"/>
     <w:rPr>
       <w:rFonts w:eastAsia="Times New Roman"/>
@@ -5047,7 +6218,7 @@
       <w:lang w:eastAsia="zh-CN"/>
     </w:rPr>
   </w:style>
-  <w:style w:type="paragraph" w:customStyle="1" w:styleId="23">
+  <w:style w:type="paragraph" w:customStyle="1" w:styleId="24">
     <w:name w:val="Agradecimento/dedicatória/epígrafe"/>
     <w:basedOn w:val="1"/>
     <w:qFormat/>
@@ -5065,7 +6236,7 @@
       <w:lang w:eastAsia="zh-CN"/>
     </w:rPr>
   </w:style>
-  <w:style w:type="paragraph" w:styleId="24">
+  <w:style w:type="paragraph" w:styleId="25">
     <w:name w:val="List Paragraph"/>
     <w:basedOn w:val="1"/>
     <w:qFormat/>
@@ -5075,7 +6246,7 @@
       <w:contextualSpacing/>
     </w:pPr>
   </w:style>
-  <w:style w:type="paragraph" w:styleId="25">
+  <w:style w:type="paragraph" w:styleId="26">
     <w:name w:val="No Spacing"/>
     <w:qFormat/>
     <w:uiPriority w:val="0"/>
@@ -5093,7 +6264,7 @@
       <w:lang w:val="pt-BR" w:eastAsia="zh-CN" w:bidi="ar-SA"/>
     </w:rPr>
   </w:style>
-  <w:style w:type="paragraph" w:customStyle="1" w:styleId="26">
+  <w:style w:type="paragraph" w:customStyle="1" w:styleId="27">
     <w:name w:val="TOC Heading"/>
     <w:basedOn w:val="2"/>
     <w:next w:val="1"/>
@@ -5118,20 +6289,9 @@
       <w:szCs w:val="32"/>
     </w:rPr>
   </w:style>
-  <w:style w:type="table" w:customStyle="1" w:styleId="27">
+  <w:style w:type="table" w:customStyle="1" w:styleId="28">
     <w:name w:val="_Style 26"/>
-    <w:basedOn w:val="21"/>
-    <w:uiPriority w:val="0"/>
-    <w:tblPr>
-      <w:tblCellMar>
-        <w:left w:w="115" w:type="dxa"/>
-        <w:right w:w="115" w:type="dxa"/>
-      </w:tblCellMar>
-    </w:tblPr>
-  </w:style>
-  <w:style w:type="table" w:customStyle="1" w:styleId="28">
-    <w:name w:val="_Style 27"/>
-    <w:basedOn w:val="21"/>
+    <w:basedOn w:val="22"/>
     <w:uiPriority w:val="0"/>
     <w:tblPr>
       <w:tblCellMar>
@@ -5141,8 +6301,19 @@
     </w:tblPr>
   </w:style>
   <w:style w:type="table" w:customStyle="1" w:styleId="29">
+    <w:name w:val="_Style 27"/>
+    <w:basedOn w:val="22"/>
+    <w:uiPriority w:val="0"/>
+    <w:tblPr>
+      <w:tblCellMar>
+        <w:left w:w="115" w:type="dxa"/>
+        <w:right w:w="115" w:type="dxa"/>
+      </w:tblCellMar>
+    </w:tblPr>
+  </w:style>
+  <w:style w:type="table" w:customStyle="1" w:styleId="30">
     <w:name w:val="_Style 28"/>
-    <w:basedOn w:val="21"/>
+    <w:basedOn w:val="22"/>
     <w:qFormat/>
     <w:uiPriority w:val="0"/>
     <w:tblPr>
@@ -5152,22 +6323,9 @@
       </w:tblCellMar>
     </w:tblPr>
   </w:style>
-  <w:style w:type="table" w:customStyle="1" w:styleId="30">
+  <w:style w:type="table" w:customStyle="1" w:styleId="31">
     <w:name w:val="_Style 29"/>
-    <w:basedOn w:val="21"/>
-    <w:uiPriority w:val="0"/>
-    <w:tblPr>
-      <w:tblCellMar>
-        <w:top w:w="100" w:type="dxa"/>
-        <w:left w:w="100" w:type="dxa"/>
-        <w:bottom w:w="100" w:type="dxa"/>
-        <w:right w:w="100" w:type="dxa"/>
-      </w:tblCellMar>
-    </w:tblPr>
-  </w:style>
-  <w:style w:type="table" w:customStyle="1" w:styleId="31">
-    <w:name w:val="_Style 30"/>
-    <w:basedOn w:val="21"/>
+    <w:basedOn w:val="22"/>
     <w:uiPriority w:val="0"/>
     <w:tblPr>
       <w:tblCellMar>
@@ -5179,8 +6337,8 @@
     </w:tblPr>
   </w:style>
   <w:style w:type="table" w:customStyle="1" w:styleId="32">
-    <w:name w:val="_Style 31"/>
-    <w:basedOn w:val="21"/>
+    <w:name w:val="_Style 30"/>
+    <w:basedOn w:val="22"/>
     <w:uiPriority w:val="0"/>
     <w:tblPr>
       <w:tblCellMar>
@@ -5192,8 +6350,8 @@
     </w:tblPr>
   </w:style>
   <w:style w:type="table" w:customStyle="1" w:styleId="33">
-    <w:name w:val="_Style 32"/>
-    <w:basedOn w:val="21"/>
+    <w:name w:val="_Style 31"/>
+    <w:basedOn w:val="22"/>
     <w:uiPriority w:val="0"/>
     <w:tblPr>
       <w:tblCellMar>
@@ -5205,8 +6363,21 @@
     </w:tblPr>
   </w:style>
   <w:style w:type="table" w:customStyle="1" w:styleId="34">
+    <w:name w:val="_Style 32"/>
+    <w:basedOn w:val="22"/>
+    <w:uiPriority w:val="0"/>
+    <w:tblPr>
+      <w:tblCellMar>
+        <w:top w:w="100" w:type="dxa"/>
+        <w:left w:w="100" w:type="dxa"/>
+        <w:bottom w:w="100" w:type="dxa"/>
+        <w:right w:w="100" w:type="dxa"/>
+      </w:tblCellMar>
+    </w:tblPr>
+  </w:style>
+  <w:style w:type="table" w:customStyle="1" w:styleId="35">
     <w:name w:val="_Style 33"/>
-    <w:basedOn w:val="21"/>
+    <w:basedOn w:val="22"/>
     <w:uiPriority w:val="0"/>
     <w:tblPr>
       <w:tblCellMar>

--- a/TCC Ayumi e Rayssa.docx
+++ b/TCC Ayumi e Rayssa.docx
@@ -1407,6 +1407,1088 @@
         </w:p>
         <w:p>
           <w:pPr>
+            <w:pStyle w:val="18"/>
+            <w:tabs>
+              <w:tab w:val="right" w:leader="dot" w:pos="9071"/>
+              <w:tab w:val="clear" w:pos="1100"/>
+              <w:tab w:val="clear" w:pos="9061"/>
+            </w:tabs>
+          </w:pPr>
+          <w:r>
+            <w:fldChar w:fldCharType="begin"/>
+          </w:r>
+          <w:r>
+            <w:instrText xml:space="preserve">TOC \o "1-3" \h \u </w:instrText>
+          </w:r>
+          <w:r>
+            <w:fldChar w:fldCharType="separate"/>
+          </w:r>
+          <w:r>
+            <w:fldChar w:fldCharType="begin"/>
+          </w:r>
+          <w:r>
+            <w:instrText xml:space="preserve"> HYPERLINK \l _Toc1208265578 </w:instrText>
+          </w:r>
+          <w:r>
+            <w:fldChar w:fldCharType="separate"/>
+          </w:r>
+          <w:r>
+            <w:t>1 INTRODUÇÃO</w:t>
+          </w:r>
+          <w:r>
+            <w:tab/>
+          </w:r>
+          <w:r>
+            <w:fldChar w:fldCharType="begin"/>
+          </w:r>
+          <w:r>
+            <w:instrText xml:space="preserve"> PAGEREF _Toc1208265578 \h </w:instrText>
+          </w:r>
+          <w:r>
+            <w:fldChar w:fldCharType="separate"/>
+          </w:r>
+          <w:r>
+            <w:t>6</w:t>
+          </w:r>
+          <w:r>
+            <w:fldChar w:fldCharType="end"/>
+          </w:r>
+          <w:r>
+            <w:fldChar w:fldCharType="end"/>
+          </w:r>
+        </w:p>
+        <w:p>
+          <w:pPr>
+            <w:pStyle w:val="19"/>
+            <w:tabs>
+              <w:tab w:val="right" w:leader="dot" w:pos="9071"/>
+            </w:tabs>
+          </w:pPr>
+          <w:r>
+            <w:fldChar w:fldCharType="begin"/>
+          </w:r>
+          <w:r>
+            <w:instrText xml:space="preserve"> HYPERLINK \l _Toc1509564501 </w:instrText>
+          </w:r>
+          <w:r>
+            <w:fldChar w:fldCharType="separate"/>
+          </w:r>
+          <w:r>
+            <w:t>1.1 Apresentação do Problema</w:t>
+          </w:r>
+          <w:r>
+            <w:tab/>
+          </w:r>
+          <w:r>
+            <w:fldChar w:fldCharType="begin"/>
+          </w:r>
+          <w:r>
+            <w:instrText xml:space="preserve"> PAGEREF _Toc1509564501 \h </w:instrText>
+          </w:r>
+          <w:r>
+            <w:fldChar w:fldCharType="separate"/>
+          </w:r>
+          <w:r>
+            <w:t>8</w:t>
+          </w:r>
+          <w:r>
+            <w:fldChar w:fldCharType="end"/>
+          </w:r>
+          <w:r>
+            <w:fldChar w:fldCharType="end"/>
+          </w:r>
+        </w:p>
+        <w:p>
+          <w:pPr>
+            <w:pStyle w:val="18"/>
+            <w:tabs>
+              <w:tab w:val="right" w:pos="3200"/>
+              <w:tab w:val="right" w:leader="dot" w:pos="9071"/>
+              <w:tab w:val="clear" w:pos="1100"/>
+              <w:tab w:val="clear" w:pos="9061"/>
+            </w:tabs>
+          </w:pPr>
+          <w:r>
+            <w:fldChar w:fldCharType="begin"/>
+          </w:r>
+          <w:r>
+            <w:instrText xml:space="preserve"> HYPERLINK \l _Toc736750374 </w:instrText>
+          </w:r>
+          <w:r>
+            <w:fldChar w:fldCharType="separate"/>
+          </w:r>
+          <w:r>
+            <w:t>2</w:t>
+          </w:r>
+          <w:r>
+            <w:tab/>
+          </w:r>
+          <w:r>
+            <w:t>OBJETIVOS</w:t>
+          </w:r>
+          <w:r>
+            <w:tab/>
+          </w:r>
+          <w:r>
+            <w:fldChar w:fldCharType="begin"/>
+          </w:r>
+          <w:r>
+            <w:instrText xml:space="preserve"> PAGEREF _Toc736750374 \h </w:instrText>
+          </w:r>
+          <w:r>
+            <w:fldChar w:fldCharType="separate"/>
+          </w:r>
+          <w:r>
+            <w:t>9</w:t>
+          </w:r>
+          <w:r>
+            <w:fldChar w:fldCharType="end"/>
+          </w:r>
+          <w:r>
+            <w:fldChar w:fldCharType="end"/>
+          </w:r>
+        </w:p>
+        <w:p>
+          <w:pPr>
+            <w:pStyle w:val="18"/>
+            <w:tabs>
+              <w:tab w:val="right" w:pos="3200"/>
+              <w:tab w:val="right" w:leader="dot" w:pos="9071"/>
+              <w:tab w:val="clear" w:pos="1100"/>
+              <w:tab w:val="clear" w:pos="9061"/>
+            </w:tabs>
+          </w:pPr>
+          <w:r>
+            <w:fldChar w:fldCharType="begin"/>
+          </w:r>
+          <w:r>
+            <w:instrText xml:space="preserve"> HYPERLINK \l _Toc216912202 </w:instrText>
+          </w:r>
+          <w:r>
+            <w:fldChar w:fldCharType="separate"/>
+          </w:r>
+          <w:r>
+            <w:t>3</w:t>
+          </w:r>
+          <w:r>
+            <w:tab/>
+          </w:r>
+          <w:r>
+            <w:t>METODOLOGIA</w:t>
+          </w:r>
+          <w:r>
+            <w:tab/>
+          </w:r>
+          <w:r>
+            <w:fldChar w:fldCharType="begin"/>
+          </w:r>
+          <w:r>
+            <w:instrText xml:space="preserve"> PAGEREF _Toc216912202 \h </w:instrText>
+          </w:r>
+          <w:r>
+            <w:fldChar w:fldCharType="separate"/>
+          </w:r>
+          <w:r>
+            <w:t>10</w:t>
+          </w:r>
+          <w:r>
+            <w:fldChar w:fldCharType="end"/>
+          </w:r>
+          <w:r>
+            <w:fldChar w:fldCharType="end"/>
+          </w:r>
+        </w:p>
+        <w:p>
+          <w:pPr>
+            <w:pStyle w:val="18"/>
+            <w:tabs>
+              <w:tab w:val="right" w:pos="3200"/>
+              <w:tab w:val="right" w:leader="dot" w:pos="9071"/>
+              <w:tab w:val="clear" w:pos="1100"/>
+              <w:tab w:val="clear" w:pos="9061"/>
+            </w:tabs>
+          </w:pPr>
+          <w:r>
+            <w:fldChar w:fldCharType="begin"/>
+          </w:r>
+          <w:r>
+            <w:instrText xml:space="preserve"> HYPERLINK \l _Toc799534426 </w:instrText>
+          </w:r>
+          <w:r>
+            <w:fldChar w:fldCharType="separate"/>
+          </w:r>
+          <w:r>
+            <w:t xml:space="preserve">4 </w:t>
+          </w:r>
+          <w:r>
+            <w:tab/>
+          </w:r>
+          <w:r>
+            <w:t>REFERENCIAL TEÓRICO</w:t>
+          </w:r>
+          <w:r>
+            <w:tab/>
+          </w:r>
+          <w:r>
+            <w:fldChar w:fldCharType="begin"/>
+          </w:r>
+          <w:r>
+            <w:instrText xml:space="preserve"> PAGEREF _Toc799534426 \h </w:instrText>
+          </w:r>
+          <w:r>
+            <w:fldChar w:fldCharType="separate"/>
+          </w:r>
+          <w:r>
+            <w:t>12</w:t>
+          </w:r>
+          <w:r>
+            <w:fldChar w:fldCharType="end"/>
+          </w:r>
+          <w:r>
+            <w:fldChar w:fldCharType="end"/>
+          </w:r>
+        </w:p>
+        <w:p>
+          <w:pPr>
+            <w:pStyle w:val="18"/>
+            <w:tabs>
+              <w:tab w:val="right" w:leader="dot" w:pos="9071"/>
+              <w:tab w:val="clear" w:pos="1100"/>
+              <w:tab w:val="clear" w:pos="9061"/>
+            </w:tabs>
+          </w:pPr>
+          <w:r>
+            <w:fldChar w:fldCharType="begin"/>
+          </w:r>
+          <w:r>
+            <w:instrText xml:space="preserve"> HYPERLINK \l _Toc402114673 </w:instrText>
+          </w:r>
+          <w:r>
+            <w:fldChar w:fldCharType="separate"/>
+          </w:r>
+          <w:r>
+            <w:t xml:space="preserve">5 DOCUMENTAÇÃO </w:t>
+          </w:r>
+          <w:r>
+            <w:rPr>
+              <w:szCs w:val="38"/>
+            </w:rPr>
+            <w:t>do projeto</w:t>
+          </w:r>
+          <w:r>
+            <w:tab/>
+          </w:r>
+          <w:r>
+            <w:fldChar w:fldCharType="begin"/>
+          </w:r>
+          <w:r>
+            <w:instrText xml:space="preserve"> PAGEREF _Toc402114673 \h </w:instrText>
+          </w:r>
+          <w:r>
+            <w:fldChar w:fldCharType="separate"/>
+          </w:r>
+          <w:r>
+            <w:t>14</w:t>
+          </w:r>
+          <w:r>
+            <w:fldChar w:fldCharType="end"/>
+          </w:r>
+          <w:r>
+            <w:fldChar w:fldCharType="end"/>
+          </w:r>
+        </w:p>
+        <w:p>
+          <w:pPr>
+            <w:pStyle w:val="19"/>
+            <w:tabs>
+              <w:tab w:val="right" w:leader="dot" w:pos="9071"/>
+            </w:tabs>
+          </w:pPr>
+          <w:r>
+            <w:fldChar w:fldCharType="begin"/>
+          </w:r>
+          <w:r>
+            <w:instrText xml:space="preserve"> HYPERLINK \l _Toc393651527 </w:instrText>
+          </w:r>
+          <w:r>
+            <w:fldChar w:fldCharType="separate"/>
+          </w:r>
+          <w:r>
+            <w:t>5.1 Requisitos</w:t>
+          </w:r>
+          <w:r>
+            <w:tab/>
+          </w:r>
+          <w:r>
+            <w:fldChar w:fldCharType="begin"/>
+          </w:r>
+          <w:r>
+            <w:instrText xml:space="preserve"> PAGEREF _Toc393651527 \h </w:instrText>
+          </w:r>
+          <w:r>
+            <w:fldChar w:fldCharType="separate"/>
+          </w:r>
+          <w:r>
+            <w:t>14</w:t>
+          </w:r>
+          <w:r>
+            <w:fldChar w:fldCharType="end"/>
+          </w:r>
+          <w:r>
+            <w:fldChar w:fldCharType="end"/>
+          </w:r>
+        </w:p>
+        <w:p>
+          <w:pPr>
+            <w:pStyle w:val="19"/>
+            <w:tabs>
+              <w:tab w:val="right" w:leader="dot" w:pos="9071"/>
+            </w:tabs>
+          </w:pPr>
+          <w:r>
+            <w:fldChar w:fldCharType="begin"/>
+          </w:r>
+          <w:r>
+            <w:instrText xml:space="preserve"> HYPERLINK \l _Toc1273901407 </w:instrText>
+          </w:r>
+          <w:r>
+            <w:fldChar w:fldCharType="separate"/>
+          </w:r>
+          <w:r>
+            <w:t>5.1.1 Requisitos funcionais</w:t>
+          </w:r>
+          <w:r>
+            <w:tab/>
+          </w:r>
+          <w:r>
+            <w:fldChar w:fldCharType="begin"/>
+          </w:r>
+          <w:r>
+            <w:instrText xml:space="preserve"> PAGEREF _Toc1273901407 \h </w:instrText>
+          </w:r>
+          <w:r>
+            <w:fldChar w:fldCharType="separate"/>
+          </w:r>
+          <w:r>
+            <w:t>14</w:t>
+          </w:r>
+          <w:r>
+            <w:fldChar w:fldCharType="end"/>
+          </w:r>
+          <w:r>
+            <w:fldChar w:fldCharType="end"/>
+          </w:r>
+        </w:p>
+        <w:p>
+          <w:pPr>
+            <w:pStyle w:val="20"/>
+            <w:tabs>
+              <w:tab w:val="right" w:leader="dot" w:pos="9071"/>
+            </w:tabs>
+          </w:pPr>
+          <w:r>
+            <w:fldChar w:fldCharType="begin"/>
+          </w:r>
+          <w:r>
+            <w:instrText xml:space="preserve"> HYPERLINK \l _Toc1891459374 </w:instrText>
+          </w:r>
+          <w:r>
+            <w:fldChar w:fldCharType="separate"/>
+          </w:r>
+          <w:r>
+            <w:t>5.1.2 Requisitos não funcionais</w:t>
+          </w:r>
+          <w:r>
+            <w:tab/>
+          </w:r>
+          <w:r>
+            <w:fldChar w:fldCharType="begin"/>
+          </w:r>
+          <w:r>
+            <w:instrText xml:space="preserve"> PAGEREF _Toc1891459374 \h </w:instrText>
+          </w:r>
+          <w:r>
+            <w:fldChar w:fldCharType="separate"/>
+          </w:r>
+          <w:r>
+            <w:t>14</w:t>
+          </w:r>
+          <w:r>
+            <w:fldChar w:fldCharType="end"/>
+          </w:r>
+          <w:r>
+            <w:fldChar w:fldCharType="end"/>
+          </w:r>
+        </w:p>
+        <w:p>
+          <w:pPr>
+            <w:pStyle w:val="19"/>
+            <w:tabs>
+              <w:tab w:val="right" w:leader="dot" w:pos="9071"/>
+            </w:tabs>
+          </w:pPr>
+          <w:r>
+            <w:fldChar w:fldCharType="begin"/>
+          </w:r>
+          <w:r>
+            <w:instrText xml:space="preserve"> HYPERLINK \l _Toc747959321 </w:instrText>
+          </w:r>
+          <w:r>
+            <w:fldChar w:fldCharType="separate"/>
+          </w:r>
+          <w:r>
+            <w:t>5.2 Diagrama de Contexto</w:t>
+          </w:r>
+          <w:r>
+            <w:tab/>
+          </w:r>
+          <w:r>
+            <w:fldChar w:fldCharType="begin"/>
+          </w:r>
+          <w:r>
+            <w:instrText xml:space="preserve"> PAGEREF _Toc747959321 \h </w:instrText>
+          </w:r>
+          <w:r>
+            <w:fldChar w:fldCharType="separate"/>
+          </w:r>
+          <w:r>
+            <w:t>14</w:t>
+          </w:r>
+          <w:r>
+            <w:fldChar w:fldCharType="end"/>
+          </w:r>
+          <w:r>
+            <w:fldChar w:fldCharType="end"/>
+          </w:r>
+        </w:p>
+        <w:p>
+          <w:pPr>
+            <w:pStyle w:val="19"/>
+            <w:tabs>
+              <w:tab w:val="right" w:leader="dot" w:pos="9071"/>
+            </w:tabs>
+          </w:pPr>
+          <w:r>
+            <w:fldChar w:fldCharType="begin"/>
+          </w:r>
+          <w:r>
+            <w:instrText xml:space="preserve"> HYPERLINK \l _Toc597718714 </w:instrText>
+          </w:r>
+          <w:r>
+            <w:fldChar w:fldCharType="separate"/>
+          </w:r>
+          <w:r>
+            <w:t>5.3 Diagrama de Fluxo de dados</w:t>
+          </w:r>
+          <w:r>
+            <w:tab/>
+          </w:r>
+          <w:r>
+            <w:fldChar w:fldCharType="begin"/>
+          </w:r>
+          <w:r>
+            <w:instrText xml:space="preserve"> PAGEREF _Toc597718714 \h </w:instrText>
+          </w:r>
+          <w:r>
+            <w:fldChar w:fldCharType="separate"/>
+          </w:r>
+          <w:r>
+            <w:t>14</w:t>
+          </w:r>
+          <w:r>
+            <w:fldChar w:fldCharType="end"/>
+          </w:r>
+          <w:r>
+            <w:fldChar w:fldCharType="end"/>
+          </w:r>
+        </w:p>
+        <w:p>
+          <w:pPr>
+            <w:pStyle w:val="19"/>
+            <w:tabs>
+              <w:tab w:val="right" w:leader="dot" w:pos="9071"/>
+            </w:tabs>
+          </w:pPr>
+          <w:r>
+            <w:fldChar w:fldCharType="begin"/>
+          </w:r>
+          <w:r>
+            <w:instrText xml:space="preserve"> HYPERLINK \l _Toc353922653 </w:instrText>
+          </w:r>
+          <w:r>
+            <w:fldChar w:fldCharType="separate"/>
+          </w:r>
+          <w:r>
+            <w:t>5.4 Diagrama de Entidade e relacionamento</w:t>
+          </w:r>
+          <w:r>
+            <w:tab/>
+          </w:r>
+          <w:r>
+            <w:fldChar w:fldCharType="begin"/>
+          </w:r>
+          <w:r>
+            <w:instrText xml:space="preserve"> PAGEREF _Toc353922653 \h </w:instrText>
+          </w:r>
+          <w:r>
+            <w:fldChar w:fldCharType="separate"/>
+          </w:r>
+          <w:r>
+            <w:t>15</w:t>
+          </w:r>
+          <w:r>
+            <w:fldChar w:fldCharType="end"/>
+          </w:r>
+          <w:r>
+            <w:fldChar w:fldCharType="end"/>
+          </w:r>
+        </w:p>
+        <w:p>
+          <w:pPr>
+            <w:pStyle w:val="19"/>
+            <w:tabs>
+              <w:tab w:val="right" w:leader="dot" w:pos="9071"/>
+            </w:tabs>
+          </w:pPr>
+          <w:r>
+            <w:fldChar w:fldCharType="begin"/>
+          </w:r>
+          <w:r>
+            <w:instrText xml:space="preserve"> HYPERLINK \l _Toc3543546 </w:instrText>
+          </w:r>
+          <w:r>
+            <w:fldChar w:fldCharType="separate"/>
+          </w:r>
+          <w:r>
+            <w:t>5.5 Dicionário de Dados</w:t>
+          </w:r>
+          <w:r>
+            <w:tab/>
+          </w:r>
+          <w:r>
+            <w:fldChar w:fldCharType="begin"/>
+          </w:r>
+          <w:r>
+            <w:instrText xml:space="preserve"> PAGEREF _Toc3543546 \h </w:instrText>
+          </w:r>
+          <w:r>
+            <w:fldChar w:fldCharType="separate"/>
+          </w:r>
+          <w:r>
+            <w:t>15</w:t>
+          </w:r>
+          <w:r>
+            <w:fldChar w:fldCharType="end"/>
+          </w:r>
+          <w:r>
+            <w:fldChar w:fldCharType="end"/>
+          </w:r>
+        </w:p>
+        <w:p>
+          <w:pPr>
+            <w:pStyle w:val="19"/>
+            <w:tabs>
+              <w:tab w:val="right" w:leader="dot" w:pos="9071"/>
+            </w:tabs>
+          </w:pPr>
+          <w:r>
+            <w:fldChar w:fldCharType="begin"/>
+          </w:r>
+          <w:r>
+            <w:instrText xml:space="preserve"> HYPERLINK \l _Toc123563663 </w:instrText>
+          </w:r>
+          <w:r>
+            <w:fldChar w:fldCharType="separate"/>
+          </w:r>
+          <w:r>
+            <w:t>5.6 Diagrama de Caso de Uso</w:t>
+          </w:r>
+          <w:r>
+            <w:tab/>
+          </w:r>
+          <w:r>
+            <w:fldChar w:fldCharType="begin"/>
+          </w:r>
+          <w:r>
+            <w:instrText xml:space="preserve"> PAGEREF _Toc123563663 \h </w:instrText>
+          </w:r>
+          <w:r>
+            <w:fldChar w:fldCharType="separate"/>
+          </w:r>
+          <w:r>
+            <w:t>16</w:t>
+          </w:r>
+          <w:r>
+            <w:fldChar w:fldCharType="end"/>
+          </w:r>
+          <w:r>
+            <w:fldChar w:fldCharType="end"/>
+          </w:r>
+        </w:p>
+        <w:p>
+          <w:pPr>
+            <w:pStyle w:val="20"/>
+            <w:tabs>
+              <w:tab w:val="right" w:leader="dot" w:pos="9071"/>
+            </w:tabs>
+          </w:pPr>
+          <w:r>
+            <w:fldChar w:fldCharType="begin"/>
+          </w:r>
+          <w:r>
+            <w:instrText xml:space="preserve"> HYPERLINK \l _Toc878911840 </w:instrText>
+          </w:r>
+          <w:r>
+            <w:fldChar w:fldCharType="separate"/>
+          </w:r>
+          <w:r>
+            <w:t>5.6.1 Cadastrar</w:t>
+          </w:r>
+          <w:r>
+            <w:tab/>
+          </w:r>
+          <w:r>
+            <w:fldChar w:fldCharType="begin"/>
+          </w:r>
+          <w:r>
+            <w:instrText xml:space="preserve"> PAGEREF _Toc878911840 \h </w:instrText>
+          </w:r>
+          <w:r>
+            <w:fldChar w:fldCharType="separate"/>
+          </w:r>
+          <w:r>
+            <w:t>16</w:t>
+          </w:r>
+          <w:r>
+            <w:fldChar w:fldCharType="end"/>
+          </w:r>
+          <w:r>
+            <w:fldChar w:fldCharType="end"/>
+          </w:r>
+        </w:p>
+        <w:p>
+          <w:pPr>
+            <w:pStyle w:val="20"/>
+            <w:tabs>
+              <w:tab w:val="right" w:leader="dot" w:pos="9071"/>
+            </w:tabs>
+          </w:pPr>
+          <w:r>
+            <w:fldChar w:fldCharType="begin"/>
+          </w:r>
+          <w:r>
+            <w:instrText xml:space="preserve"> HYPERLINK \l _Toc650366780 </w:instrText>
+          </w:r>
+          <w:r>
+            <w:fldChar w:fldCharType="separate"/>
+          </w:r>
+          <w:r>
+            <w:t>5.6.2 Logar</w:t>
+          </w:r>
+          <w:r>
+            <w:tab/>
+          </w:r>
+          <w:r>
+            <w:fldChar w:fldCharType="begin"/>
+          </w:r>
+          <w:r>
+            <w:instrText xml:space="preserve"> PAGEREF _Toc650366780 \h </w:instrText>
+          </w:r>
+          <w:r>
+            <w:fldChar w:fldCharType="separate"/>
+          </w:r>
+          <w:r>
+            <w:t>16</w:t>
+          </w:r>
+          <w:r>
+            <w:fldChar w:fldCharType="end"/>
+          </w:r>
+          <w:r>
+            <w:fldChar w:fldCharType="end"/>
+          </w:r>
+        </w:p>
+        <w:p>
+          <w:pPr>
+            <w:pStyle w:val="20"/>
+            <w:tabs>
+              <w:tab w:val="right" w:leader="dot" w:pos="9071"/>
+            </w:tabs>
+          </w:pPr>
+          <w:r>
+            <w:fldChar w:fldCharType="begin"/>
+          </w:r>
+          <w:r>
+            <w:instrText xml:space="preserve"> HYPERLINK \l _Toc1115282870 </w:instrText>
+          </w:r>
+          <w:r>
+            <w:fldChar w:fldCharType="separate"/>
+          </w:r>
+          <w:r>
+            <w:t>5.6.3 Cadastro de funcionário/profissional</w:t>
+          </w:r>
+          <w:r>
+            <w:tab/>
+          </w:r>
+          <w:r>
+            <w:fldChar w:fldCharType="begin"/>
+          </w:r>
+          <w:r>
+            <w:instrText xml:space="preserve"> PAGEREF _Toc1115282870 \h </w:instrText>
+          </w:r>
+          <w:r>
+            <w:fldChar w:fldCharType="separate"/>
+          </w:r>
+          <w:r>
+            <w:t>16</w:t>
+          </w:r>
+          <w:r>
+            <w:fldChar w:fldCharType="end"/>
+          </w:r>
+          <w:r>
+            <w:fldChar w:fldCharType="end"/>
+          </w:r>
+        </w:p>
+        <w:p>
+          <w:pPr>
+            <w:pStyle w:val="20"/>
+            <w:tabs>
+              <w:tab w:val="right" w:leader="dot" w:pos="9071"/>
+            </w:tabs>
+          </w:pPr>
+          <w:r>
+            <w:fldChar w:fldCharType="begin"/>
+          </w:r>
+          <w:r>
+            <w:instrText xml:space="preserve"> HYPERLINK \l _Toc1946873073 </w:instrText>
+          </w:r>
+          <w:r>
+            <w:fldChar w:fldCharType="separate"/>
+          </w:r>
+          <w:r>
+            <w:t>5.6.4 Consultar profissionais</w:t>
+          </w:r>
+          <w:r>
+            <w:tab/>
+          </w:r>
+          <w:r>
+            <w:fldChar w:fldCharType="begin"/>
+          </w:r>
+          <w:r>
+            <w:instrText xml:space="preserve"> PAGEREF _Toc1946873073 \h </w:instrText>
+          </w:r>
+          <w:r>
+            <w:fldChar w:fldCharType="separate"/>
+          </w:r>
+          <w:r>
+            <w:t>16</w:t>
+          </w:r>
+          <w:r>
+            <w:fldChar w:fldCharType="end"/>
+          </w:r>
+          <w:r>
+            <w:fldChar w:fldCharType="end"/>
+          </w:r>
+        </w:p>
+        <w:p>
+          <w:pPr>
+            <w:pStyle w:val="20"/>
+            <w:tabs>
+              <w:tab w:val="right" w:leader="dot" w:pos="9071"/>
+            </w:tabs>
+          </w:pPr>
+          <w:r>
+            <w:fldChar w:fldCharType="begin"/>
+          </w:r>
+          <w:r>
+            <w:instrText xml:space="preserve"> HYPERLINK \l _Toc700969017 </w:instrText>
+          </w:r>
+          <w:r>
+            <w:fldChar w:fldCharType="separate"/>
+          </w:r>
+          <w:r>
+            <w:t>5.6.5 Agendamento</w:t>
+          </w:r>
+          <w:r>
+            <w:tab/>
+          </w:r>
+          <w:r>
+            <w:fldChar w:fldCharType="begin"/>
+          </w:r>
+          <w:r>
+            <w:instrText xml:space="preserve"> PAGEREF _Toc700969017 \h </w:instrText>
+          </w:r>
+          <w:r>
+            <w:fldChar w:fldCharType="separate"/>
+          </w:r>
+          <w:r>
+            <w:t>16</w:t>
+          </w:r>
+          <w:r>
+            <w:fldChar w:fldCharType="end"/>
+          </w:r>
+          <w:r>
+            <w:fldChar w:fldCharType="end"/>
+          </w:r>
+        </w:p>
+        <w:p>
+          <w:pPr>
+            <w:pStyle w:val="19"/>
+            <w:tabs>
+              <w:tab w:val="right" w:leader="dot" w:pos="9071"/>
+            </w:tabs>
+          </w:pPr>
+          <w:r>
+            <w:fldChar w:fldCharType="begin"/>
+          </w:r>
+          <w:r>
+            <w:instrText xml:space="preserve"> HYPERLINK \l _Toc59416073 </w:instrText>
+          </w:r>
+          <w:r>
+            <w:fldChar w:fldCharType="separate"/>
+          </w:r>
+          <w:r>
+            <w:t>5.7 Diagrama de Classe</w:t>
+          </w:r>
+          <w:r>
+            <w:tab/>
+          </w:r>
+          <w:r>
+            <w:fldChar w:fldCharType="begin"/>
+          </w:r>
+          <w:r>
+            <w:instrText xml:space="preserve"> PAGEREF _Toc59416073 \h </w:instrText>
+          </w:r>
+          <w:r>
+            <w:fldChar w:fldCharType="separate"/>
+          </w:r>
+          <w:r>
+            <w:t>17</w:t>
+          </w:r>
+          <w:r>
+            <w:fldChar w:fldCharType="end"/>
+          </w:r>
+          <w:r>
+            <w:fldChar w:fldCharType="end"/>
+          </w:r>
+        </w:p>
+        <w:p>
+          <w:pPr>
+            <w:pStyle w:val="19"/>
+            <w:tabs>
+              <w:tab w:val="right" w:leader="dot" w:pos="9071"/>
+            </w:tabs>
+          </w:pPr>
+          <w:r>
+            <w:fldChar w:fldCharType="begin"/>
+          </w:r>
+          <w:r>
+            <w:instrText xml:space="preserve"> HYPERLINK \l _Toc187690686 </w:instrText>
+          </w:r>
+          <w:r>
+            <w:fldChar w:fldCharType="separate"/>
+          </w:r>
+          <w:r>
+            <w:t>5.8 Diagrama de Sequência</w:t>
+          </w:r>
+          <w:r>
+            <w:tab/>
+          </w:r>
+          <w:r>
+            <w:fldChar w:fldCharType="begin"/>
+          </w:r>
+          <w:r>
+            <w:instrText xml:space="preserve"> PAGEREF _Toc187690686 \h </w:instrText>
+          </w:r>
+          <w:r>
+            <w:fldChar w:fldCharType="separate"/>
+          </w:r>
+          <w:r>
+            <w:t>17</w:t>
+          </w:r>
+          <w:r>
+            <w:fldChar w:fldCharType="end"/>
+          </w:r>
+          <w:r>
+            <w:fldChar w:fldCharType="end"/>
+          </w:r>
+        </w:p>
+        <w:p>
+          <w:pPr>
+            <w:pStyle w:val="19"/>
+            <w:tabs>
+              <w:tab w:val="right" w:leader="dot" w:pos="9071"/>
+            </w:tabs>
+          </w:pPr>
+          <w:r>
+            <w:fldChar w:fldCharType="begin"/>
+          </w:r>
+          <w:r>
+            <w:instrText xml:space="preserve"> HYPERLINK \l _Toc1619927645 </w:instrText>
+          </w:r>
+          <w:r>
+            <w:fldChar w:fldCharType="separate"/>
+          </w:r>
+          <w:r>
+            <w:t>5.9 Diagrama de Atividade</w:t>
+          </w:r>
+          <w:r>
+            <w:tab/>
+          </w:r>
+          <w:r>
+            <w:fldChar w:fldCharType="begin"/>
+          </w:r>
+          <w:r>
+            <w:instrText xml:space="preserve"> PAGEREF _Toc1619927645 \h </w:instrText>
+          </w:r>
+          <w:r>
+            <w:fldChar w:fldCharType="separate"/>
+          </w:r>
+          <w:r>
+            <w:t>17</w:t>
+          </w:r>
+          <w:r>
+            <w:fldChar w:fldCharType="end"/>
+          </w:r>
+          <w:r>
+            <w:fldChar w:fldCharType="end"/>
+          </w:r>
+        </w:p>
+        <w:p>
+          <w:pPr>
+            <w:pStyle w:val="18"/>
+            <w:tabs>
+              <w:tab w:val="right" w:leader="dot" w:pos="9071"/>
+              <w:tab w:val="clear" w:pos="1100"/>
+              <w:tab w:val="clear" w:pos="9061"/>
+            </w:tabs>
+          </w:pPr>
+          <w:r>
+            <w:fldChar w:fldCharType="begin"/>
+          </w:r>
+          <w:r>
+            <w:instrText xml:space="preserve"> HYPERLINK \l _Toc382162835 </w:instrText>
+          </w:r>
+          <w:r>
+            <w:fldChar w:fldCharType="separate"/>
+          </w:r>
+          <w:r>
+            <w:t>6 Telas</w:t>
+          </w:r>
+          <w:r>
+            <w:tab/>
+          </w:r>
+          <w:r>
+            <w:fldChar w:fldCharType="begin"/>
+          </w:r>
+          <w:r>
+            <w:instrText xml:space="preserve"> PAGEREF _Toc382162835 \h </w:instrText>
+          </w:r>
+          <w:r>
+            <w:fldChar w:fldCharType="separate"/>
+          </w:r>
+          <w:r>
+            <w:t>18</w:t>
+          </w:r>
+          <w:r>
+            <w:fldChar w:fldCharType="end"/>
+          </w:r>
+          <w:r>
+            <w:fldChar w:fldCharType="end"/>
+          </w:r>
+        </w:p>
+        <w:p>
+          <w:pPr>
+            <w:pStyle w:val="18"/>
+            <w:tabs>
+              <w:tab w:val="right" w:leader="dot" w:pos="9071"/>
+              <w:tab w:val="clear" w:pos="1100"/>
+              <w:tab w:val="clear" w:pos="9061"/>
+            </w:tabs>
+          </w:pPr>
+          <w:r>
+            <w:fldChar w:fldCharType="begin"/>
+          </w:r>
+          <w:r>
+            <w:instrText xml:space="preserve"> HYPERLINK \l _Toc224650161 </w:instrText>
+          </w:r>
+          <w:r>
+            <w:fldChar w:fldCharType="separate"/>
+          </w:r>
+          <w:r>
+            <w:t>7 Conclusão</w:t>
+          </w:r>
+          <w:r>
+            <w:tab/>
+          </w:r>
+          <w:r>
+            <w:fldChar w:fldCharType="begin"/>
+          </w:r>
+          <w:r>
+            <w:instrText xml:space="preserve"> PAGEREF _Toc224650161 \h </w:instrText>
+          </w:r>
+          <w:r>
+            <w:fldChar w:fldCharType="separate"/>
+          </w:r>
+          <w:r>
+            <w:t>21</w:t>
+          </w:r>
+          <w:r>
+            <w:fldChar w:fldCharType="end"/>
+          </w:r>
+          <w:r>
+            <w:fldChar w:fldCharType="end"/>
+          </w:r>
+        </w:p>
+        <w:p>
+          <w:pPr>
+            <w:pStyle w:val="18"/>
+            <w:tabs>
+              <w:tab w:val="right" w:leader="dot" w:pos="9071"/>
+              <w:tab w:val="clear" w:pos="1100"/>
+              <w:tab w:val="clear" w:pos="9061"/>
+            </w:tabs>
+          </w:pPr>
+          <w:r>
+            <w:fldChar w:fldCharType="begin"/>
+          </w:r>
+          <w:r>
+            <w:instrText xml:space="preserve"> HYPERLINK \l _Toc2136265666 </w:instrText>
+          </w:r>
+          <w:r>
+            <w:fldChar w:fldCharType="separate"/>
+          </w:r>
+          <w:r>
+            <w:t>8 REFERÊNCIAS</w:t>
+          </w:r>
+          <w:r>
+            <w:tab/>
+          </w:r>
+          <w:r>
+            <w:fldChar w:fldCharType="begin"/>
+          </w:r>
+          <w:r>
+            <w:instrText xml:space="preserve"> PAGEREF _Toc2136265666 \h </w:instrText>
+          </w:r>
+          <w:r>
+            <w:fldChar w:fldCharType="separate"/>
+          </w:r>
+          <w:r>
+            <w:t>22</w:t>
+          </w:r>
+          <w:r>
+            <w:fldChar w:fldCharType="end"/>
+          </w:r>
+          <w:r>
+            <w:fldChar w:fldCharType="end"/>
+          </w:r>
+        </w:p>
+        <w:p>
+          <w:r>
+            <w:fldChar w:fldCharType="end"/>
+          </w:r>
+        </w:p>
+        <w:p>
+          <w:pPr>
             <w:spacing w:line="360" w:lineRule="auto"/>
           </w:pPr>
         </w:p>
@@ -1434,10 +2516,12 @@
         <w:ind w:left="0" w:firstLine="0"/>
       </w:pPr>
       <w:bookmarkStart w:id="1" w:name="_Toc119164362"/>
+      <w:bookmarkStart w:id="2" w:name="_Toc1208265578"/>
       <w:r>
         <w:t>INTRODUÇÃO</w:t>
       </w:r>
       <w:bookmarkEnd w:id="1"/>
+      <w:bookmarkEnd w:id="2"/>
     </w:p>
     <w:p>
       <w:pPr>
@@ -1697,11 +2781,13 @@
         </w:numPr>
         <w:ind w:left="578" w:hanging="578"/>
       </w:pPr>
-      <w:bookmarkStart w:id="2" w:name="_Toc119164363"/>
+      <w:bookmarkStart w:id="3" w:name="_Toc119164363"/>
+      <w:bookmarkStart w:id="4" w:name="_Toc1509564501"/>
       <w:r>
         <w:t>Apresentação do Problema</w:t>
       </w:r>
-      <w:bookmarkEnd w:id="2"/>
+      <w:bookmarkEnd w:id="3"/>
+      <w:bookmarkEnd w:id="4"/>
     </w:p>
     <w:p>
       <w:pPr>
@@ -1772,7 +2858,8 @@
         <w:pStyle w:val="2"/>
         <w:spacing w:line="360" w:lineRule="auto"/>
       </w:pPr>
-      <w:bookmarkStart w:id="3" w:name="_Toc119164364"/>
+      <w:bookmarkStart w:id="5" w:name="_Toc119164364"/>
+      <w:bookmarkStart w:id="6" w:name="_Toc736750374"/>
       <w:r>
         <w:t>2</w:t>
       </w:r>
@@ -1782,7 +2869,8 @@
       <w:r>
         <w:t>OBJETIVOS</w:t>
       </w:r>
-      <w:bookmarkEnd w:id="3"/>
+      <w:bookmarkEnd w:id="5"/>
+      <w:bookmarkEnd w:id="6"/>
     </w:p>
     <w:p>
       <w:pPr>
@@ -1940,7 +3028,8 @@
           <w:szCs w:val="22"/>
         </w:rPr>
       </w:pPr>
-      <w:bookmarkStart w:id="4" w:name="_Toc119164365"/>
+      <w:bookmarkStart w:id="7" w:name="_Toc119164365"/>
+      <w:bookmarkStart w:id="8" w:name="_Toc216912202"/>
       <w:r>
         <w:t>3</w:t>
       </w:r>
@@ -1950,7 +3039,8 @@
       <w:r>
         <w:t>METODOLOGIA</w:t>
       </w:r>
-      <w:bookmarkEnd w:id="4"/>
+      <w:bookmarkEnd w:id="7"/>
+      <w:bookmarkEnd w:id="8"/>
     </w:p>
     <w:p>
       <w:pPr>
@@ -2083,7 +3173,19 @@
         <w:rPr>
           <w:rFonts w:ascii="Arial" w:hAnsi="Arial" w:cs="Arial"/>
         </w:rPr>
-        <w:t>que se adapte aos objetivos do trabalho</w:t>
+        <w:t xml:space="preserve">que se </w:t>
+      </w:r>
+      <w:r>
+        <w:rPr>
+          <w:rFonts w:ascii="Arial" w:hAnsi="Arial" w:cs="Arial"/>
+        </w:rPr>
+        <w:t xml:space="preserve">adapte </w:t>
+      </w:r>
+      <w:r>
+        <w:rPr>
+          <w:rFonts w:ascii="Arial" w:hAnsi="Arial" w:cs="Arial"/>
+        </w:rPr>
+        <w:t>aos objetivos do trabalho</w:t>
       </w:r>
     </w:p>
     <w:p>
@@ -2216,7 +3318,8 @@
         <w:pStyle w:val="2"/>
         <w:spacing w:line="360" w:lineRule="auto"/>
       </w:pPr>
-      <w:bookmarkStart w:id="5" w:name="_Toc119164366"/>
+      <w:bookmarkStart w:id="9" w:name="_Toc119164366"/>
+      <w:bookmarkStart w:id="10" w:name="_Toc799534426"/>
       <w:r>
         <w:t xml:space="preserve">4 </w:t>
       </w:r>
@@ -2226,7 +3329,8 @@
       <w:r>
         <w:t>REFERENCIAL TEÓRICO</w:t>
       </w:r>
-      <w:bookmarkEnd w:id="5"/>
+      <w:bookmarkEnd w:id="9"/>
+      <w:bookmarkEnd w:id="10"/>
     </w:p>
     <w:p>
       <w:pPr>
@@ -2240,9 +3344,11 @@
         <w:spacing w:line="360" w:lineRule="auto"/>
         <w:ind w:firstLine="0"/>
         <w:rPr>
+          <w:rFonts w:hint="default"/>
           <w:color w:val="000000"/>
           <w:sz w:val="22"/>
           <w:szCs w:val="22"/>
+          <w:lang w:val="pt-PT"/>
         </w:rPr>
       </w:pPr>
       <w:r>
@@ -2253,6 +3359,18 @@
         </w:rPr>
         <w:tab/>
       </w:r>
+      <w:r>
+        <w:rPr>
+          <w:rFonts w:hint="default"/>
+          <w:b/>
+          <w:bCs/>
+          <w:color w:val="000000"/>
+          <w:sz w:val="24"/>
+          <w:szCs w:val="24"/>
+          <w:lang w:val="pt-PT"/>
+        </w:rPr>
+        <w:t>HTML</w:t>
+      </w:r>
     </w:p>
     <w:p>
       <w:pPr>
@@ -2300,18 +3418,6 @@
     </w:p>
     <w:p>
       <w:pPr>
-        <w:spacing w:after="0" w:line="240" w:lineRule="auto"/>
-        <w:jc w:val="both"/>
-        <w:rPr>
-          <w:rFonts w:ascii="Arial" w:hAnsi="Arial" w:eastAsia="Times New Roman" w:cs="Arial"/>
-          <w:sz w:val="24"/>
-          <w:szCs w:val="24"/>
-          <w:lang w:eastAsia="pt-BR"/>
-        </w:rPr>
-      </w:pPr>
-    </w:p>
-    <w:p>
-      <w:pPr>
         <w:spacing w:after="240" w:line="240" w:lineRule="auto"/>
         <w:jc w:val="both"/>
         <w:rPr>
@@ -2466,18 +3572,6 @@
         </w:rPr>
         <w:t>Este programa é utilizado pelos programadores em todo o mundo. O CSS controla as opções de margem, linhas, cores, alturas, larguras, imagens e posicionamento, sem necessidade de programar em HTML.  O CSS tem também alguns códigos prontos, permitindo aos usuários pouparem tempo criando códigos muito comuns.</w:t>
       </w:r>
-    </w:p>
-    <w:p>
-      <w:pPr>
-        <w:spacing w:after="0" w:line="240" w:lineRule="auto"/>
-        <w:jc w:val="both"/>
-        <w:rPr>
-          <w:rFonts w:ascii="Arial" w:hAnsi="Arial" w:eastAsia="Times New Roman" w:cs="Arial"/>
-          <w:sz w:val="24"/>
-          <w:szCs w:val="24"/>
-          <w:lang w:eastAsia="pt-BR"/>
-        </w:rPr>
-      </w:pPr>
     </w:p>
     <w:p>
       <w:pPr>
@@ -2529,21 +3623,18 @@
     </w:p>
     <w:p>
       <w:pPr>
-        <w:shd w:val="clear" w:color="auto" w:fill="FFFFFF"/>
         <w:spacing w:after="0" w:line="240" w:lineRule="auto"/>
         <w:jc w:val="both"/>
         <w:rPr>
           <w:rFonts w:ascii="Arial" w:hAnsi="Arial" w:eastAsia="Times New Roman" w:cs="Arial"/>
+          <w:b/>
+          <w:bCs/>
           <w:sz w:val="24"/>
           <w:szCs w:val="24"/>
           <w:lang w:eastAsia="pt-BR"/>
         </w:rPr>
       </w:pPr>
-    </w:p>
-    <w:p>
-      <w:pPr>
-        <w:spacing w:after="0" w:line="240" w:lineRule="auto"/>
-        <w:jc w:val="both"/>
+      <w:r>
         <w:rPr>
           <w:rFonts w:ascii="Arial" w:hAnsi="Arial" w:eastAsia="Times New Roman" w:cs="Arial"/>
           <w:b/>
@@ -2552,21 +3643,12 @@
           <w:szCs w:val="24"/>
           <w:lang w:eastAsia="pt-BR"/>
         </w:rPr>
-      </w:pPr>
-      <w:r>
-        <w:rPr>
-          <w:rFonts w:ascii="Arial" w:hAnsi="Arial" w:eastAsia="Times New Roman" w:cs="Arial"/>
-          <w:b/>
-          <w:bCs/>
-          <w:sz w:val="24"/>
-          <w:szCs w:val="24"/>
-          <w:lang w:eastAsia="pt-BR"/>
-        </w:rPr>
         <w:t>PHP</w:t>
       </w:r>
     </w:p>
     <w:p>
       <w:pPr>
+        <w:shd w:val="clear" w:color="auto" w:fill="FFFFFF"/>
         <w:spacing w:after="0" w:line="240" w:lineRule="auto"/>
         <w:ind w:firstLine="708"/>
         <w:jc w:val="both"/>
@@ -2574,7 +3656,6 @@
           <w:rFonts w:ascii="Arial" w:hAnsi="Arial" w:eastAsia="Times New Roman" w:cs="Arial"/>
           <w:sz w:val="24"/>
           <w:szCs w:val="24"/>
-          <w:shd w:val="clear" w:color="auto" w:fill="F2F2F2"/>
           <w:lang w:eastAsia="pt-BR"/>
         </w:rPr>
       </w:pPr>
@@ -2583,7 +3664,6 @@
           <w:rFonts w:ascii="Arial" w:hAnsi="Arial" w:eastAsia="Times New Roman" w:cs="Arial"/>
           <w:sz w:val="24"/>
           <w:szCs w:val="24"/>
-          <w:shd w:val="clear" w:color="auto" w:fill="F2F2F2"/>
           <w:lang w:eastAsia="pt-BR"/>
         </w:rPr>
         <w:t>O PHP como é conhecido hoje, é na verdade o sucessor para um produto chamado PHP/FI. Criado em 1994 por Rasmus Lerdof, a primeira encarnação do PHP foi um simples conjunto de binários Common Gateway Interface (CGI) escrito em linguagem de programação C. Originalmente usado para acompanhamento de visitas para seu currículo online, ele nomeou o conjunto de scripts de "Personal Home Page Tools" mais frequentemente referenciado como "PHP Tools."</w:t>
@@ -2591,6 +3671,7 @@
     </w:p>
     <w:p>
       <w:pPr>
+        <w:shd w:val="clear" w:color="auto" w:fill="FFFFFF"/>
         <w:spacing w:after="0" w:line="240" w:lineRule="auto"/>
         <w:ind w:firstLine="708"/>
         <w:jc w:val="both"/>
@@ -2606,11 +3687,313 @@
           <w:rFonts w:ascii="Arial" w:hAnsi="Arial" w:eastAsia="Times New Roman" w:cs="Arial"/>
           <w:sz w:val="24"/>
           <w:szCs w:val="24"/>
-          <w:shd w:val="clear" w:color="auto" w:fill="F2F2F2"/>
           <w:lang w:eastAsia="pt-BR"/>
         </w:rPr>
         <w:t xml:space="preserve"> Ao longo do tempo, mais funcionalidades foram desejadas, e Rasmus reescreveu o PHP Tools, produzindo uma maior e rica implementação. Este novo modelo foi capaz de interações com Banco de Dados e mais, fornecendo uma estrutura no qual os usuários poderiam desenvolver simples e dinâmicas aplicações web, como um livro de visitas. Em junho de 1995, Rasmus liberou o código fonte do PHP Tools para o público, o que permitiu que desenvolvedores usarem da forma como desejassem. Isso permitiu - e encorajou - usuários a fornecerem correções para bugs no código, e em geral, aperfeiçoá-lo.</w:t>
       </w:r>
+    </w:p>
+    <w:p>
+      <w:pPr>
+        <w:shd w:val="clear" w:color="auto" w:fill="FFFFFF"/>
+        <w:spacing w:after="0" w:line="240" w:lineRule="auto"/>
+        <w:ind w:firstLine="708"/>
+        <w:jc w:val="both"/>
+        <w:rPr>
+          <w:rFonts w:hint="default" w:eastAsia="Times New Roman" w:cs="Arial"/>
+          <w:b/>
+          <w:bCs/>
+          <w:sz w:val="24"/>
+          <w:szCs w:val="24"/>
+          <w:lang w:val="pt-PT" w:eastAsia="pt-BR"/>
+        </w:rPr>
+      </w:pPr>
+      <w:r>
+        <w:rPr>
+          <w:rFonts w:hint="default" w:eastAsia="Times New Roman" w:cs="Arial"/>
+          <w:b/>
+          <w:bCs/>
+          <w:sz w:val="24"/>
+          <w:szCs w:val="24"/>
+          <w:lang w:val="pt-PT" w:eastAsia="pt-BR"/>
+        </w:rPr>
+        <w:t>Visual Studio Code</w:t>
+      </w:r>
+    </w:p>
+    <w:p>
+      <w:pPr>
+        <w:shd w:val="clear" w:color="auto" w:fill="FFFFFF"/>
+        <w:spacing w:after="0" w:line="240" w:lineRule="auto"/>
+        <w:ind w:firstLine="708"/>
+        <w:jc w:val="both"/>
+        <w:rPr>
+          <w:rFonts w:hint="default" w:eastAsia="Times New Roman" w:cs="Arial"/>
+          <w:b w:val="0"/>
+          <w:bCs w:val="0"/>
+          <w:sz w:val="24"/>
+          <w:szCs w:val="24"/>
+          <w:lang w:val="pt-PT" w:eastAsia="pt-BR"/>
+        </w:rPr>
+      </w:pPr>
+      <w:r>
+        <w:rPr>
+          <w:rFonts w:hint="default" w:eastAsia="Times New Roman" w:cs="Arial"/>
+          <w:b w:val="0"/>
+          <w:bCs w:val="0"/>
+          <w:sz w:val="24"/>
+          <w:szCs w:val="24"/>
+          <w:lang w:val="pt-PT" w:eastAsia="pt-BR"/>
+        </w:rPr>
+        <w:t>É um editor de códigos destinado ao desenvolvimento de aplicações WEB lançado pela Microsoft.</w:t>
+      </w:r>
+    </w:p>
+    <w:p>
+      <w:pPr>
+        <w:shd w:val="clear" w:color="auto" w:fill="FFFFFF"/>
+        <w:spacing w:after="0" w:line="240" w:lineRule="auto"/>
+        <w:ind w:firstLine="708"/>
+        <w:jc w:val="both"/>
+        <w:rPr>
+          <w:rFonts w:hint="default" w:eastAsia="Times New Roman" w:cs="Arial"/>
+          <w:b/>
+          <w:bCs/>
+          <w:sz w:val="24"/>
+          <w:szCs w:val="24"/>
+          <w:lang w:val="pt-PT" w:eastAsia="pt-BR"/>
+        </w:rPr>
+      </w:pPr>
+      <w:r>
+        <w:rPr>
+          <w:rFonts w:hint="default" w:eastAsia="Times New Roman" w:cs="Arial"/>
+          <w:b/>
+          <w:bCs/>
+          <w:sz w:val="24"/>
+          <w:szCs w:val="24"/>
+          <w:lang w:val="pt-PT" w:eastAsia="pt-BR"/>
+        </w:rPr>
+        <w:t>MySQL</w:t>
+      </w:r>
+    </w:p>
+    <w:p>
+      <w:pPr>
+        <w:pStyle w:val="14"/>
+        <w:keepNext w:val="0"/>
+        <w:keepLines w:val="0"/>
+        <w:widowControl/>
+        <w:suppressLineNumbers w:val="0"/>
+        <w:ind w:firstLine="720" w:firstLineChars="0"/>
+        <w:rPr>
+          <w:rFonts w:hint="default" w:asciiTheme="majorAscii" w:hAnsiTheme="majorAscii"/>
+        </w:rPr>
+      </w:pPr>
+      <w:r>
+        <w:rPr>
+          <w:rFonts w:hint="default" w:asciiTheme="majorAscii" w:hAnsiTheme="majorAscii"/>
+        </w:rPr>
+        <w:t xml:space="preserve">O </w:t>
+      </w:r>
+      <w:r>
+        <w:rPr>
+          <w:rStyle w:val="15"/>
+          <w:rFonts w:hint="default" w:asciiTheme="majorAscii" w:hAnsiTheme="majorAscii"/>
+          <w:b w:val="0"/>
+          <w:bCs w:val="0"/>
+        </w:rPr>
+        <w:t>MySQL</w:t>
+      </w:r>
+      <w:r>
+        <w:rPr>
+          <w:rFonts w:hint="default" w:asciiTheme="majorAscii" w:hAnsiTheme="majorAscii"/>
+          <w:b w:val="0"/>
+          <w:bCs w:val="0"/>
+        </w:rPr>
+        <w:t xml:space="preserve"> </w:t>
+      </w:r>
+      <w:r>
+        <w:rPr>
+          <w:rFonts w:hint="default" w:asciiTheme="majorAscii" w:hAnsiTheme="majorAscii"/>
+        </w:rPr>
+        <w:t xml:space="preserve">foi criado na Suécia, por David Axmark, Allan Larsson e o finlandês Michael Widenius. Eles começaram o projeto em 1980. O MySQL é um SGBD, um Sistema de gerenciamento de </w:t>
+      </w:r>
+      <w:r>
+        <w:rPr>
+          <w:rFonts w:hint="default" w:asciiTheme="majorAscii" w:hAnsiTheme="majorAscii"/>
+          <w:color w:val="auto"/>
+          <w:u w:val="none"/>
+        </w:rPr>
+        <w:fldChar w:fldCharType="begin"/>
+      </w:r>
+      <w:r>
+        <w:rPr>
+          <w:rFonts w:hint="default" w:asciiTheme="majorAscii" w:hAnsiTheme="majorAscii"/>
+          <w:color w:val="auto"/>
+          <w:u w:val="none"/>
+        </w:rPr>
+        <w:instrText xml:space="preserve"> HYPERLINK "https://www.infoescola.com/informatica/banco-de-dados/" </w:instrText>
+      </w:r>
+      <w:r>
+        <w:rPr>
+          <w:rFonts w:hint="default" w:asciiTheme="majorAscii" w:hAnsiTheme="majorAscii"/>
+          <w:color w:val="auto"/>
+          <w:u w:val="none"/>
+        </w:rPr>
+        <w:fldChar w:fldCharType="separate"/>
+      </w:r>
+      <w:r>
+        <w:rPr>
+          <w:rStyle w:val="13"/>
+          <w:rFonts w:hint="default" w:asciiTheme="majorAscii" w:hAnsiTheme="majorAscii"/>
+          <w:color w:val="auto"/>
+          <w:u w:val="none"/>
+        </w:rPr>
+        <w:t>banco de dados</w:t>
+      </w:r>
+      <w:r>
+        <w:rPr>
+          <w:rFonts w:hint="default" w:asciiTheme="majorAscii" w:hAnsiTheme="majorAscii"/>
+          <w:color w:val="auto"/>
+          <w:u w:val="none"/>
+        </w:rPr>
+        <w:fldChar w:fldCharType="end"/>
+      </w:r>
+      <w:r>
+        <w:rPr>
+          <w:rFonts w:hint="default" w:asciiTheme="majorAscii" w:hAnsiTheme="majorAscii"/>
+          <w:color w:val="auto"/>
+          <w:u w:val="none"/>
+        </w:rPr>
+        <w:t xml:space="preserve">, </w:t>
+      </w:r>
+      <w:r>
+        <w:rPr>
+          <w:rFonts w:hint="default" w:asciiTheme="majorAscii" w:hAnsiTheme="majorAscii"/>
+        </w:rPr>
+        <w:t>que usa a linguagem SQL como interface.</w:t>
+      </w:r>
+    </w:p>
+    <w:p>
+      <w:pPr>
+        <w:pStyle w:val="14"/>
+        <w:keepNext w:val="0"/>
+        <w:keepLines w:val="0"/>
+        <w:widowControl/>
+        <w:suppressLineNumbers w:val="0"/>
+        <w:ind w:firstLine="720" w:firstLineChars="0"/>
+        <w:rPr>
+          <w:rFonts w:hint="default" w:asciiTheme="majorAscii" w:hAnsiTheme="majorAscii"/>
+        </w:rPr>
+      </w:pPr>
+      <w:r>
+        <w:rPr>
+          <w:rFonts w:hint="default" w:asciiTheme="majorAscii" w:hAnsiTheme="majorAscii"/>
+        </w:rPr>
+        <w:t>Este banco de dados é conhecido por sua facilidade de uso, sendo ele usado pela NASA, HP, Bradesco, Sony, e muitas outras empresas. Sua interface simples, e também sua capacidade de rodar em vários sistemas operacionais, são alguns dos motivos para este programa ser tão usado atualmente, e seu uso estar crescendo cada vez mais.</w:t>
+      </w:r>
+    </w:p>
+    <w:p>
+      <w:pPr>
+        <w:pStyle w:val="14"/>
+        <w:keepNext w:val="0"/>
+        <w:keepLines w:val="0"/>
+        <w:widowControl/>
+        <w:suppressLineNumbers w:val="0"/>
+        <w:ind w:firstLine="720" w:firstLineChars="0"/>
+        <w:rPr>
+          <w:rFonts w:hint="default" w:asciiTheme="majorAscii" w:hAnsiTheme="majorAscii"/>
+          <w:b/>
+          <w:bCs/>
+          <w:lang w:val="pt-PT"/>
+        </w:rPr>
+      </w:pPr>
+      <w:r>
+        <w:rPr>
+          <w:rFonts w:hint="default" w:asciiTheme="majorAscii" w:hAnsiTheme="majorAscii"/>
+          <w:b/>
+          <w:bCs/>
+          <w:lang w:val="pt-PT"/>
+        </w:rPr>
+        <w:t>XAMPP</w:t>
+      </w:r>
+    </w:p>
+    <w:p>
+      <w:pPr>
+        <w:keepNext w:val="0"/>
+        <w:keepLines w:val="0"/>
+        <w:widowControl/>
+        <w:suppressLineNumbers w:val="0"/>
+        <w:jc w:val="left"/>
+      </w:pPr>
+      <w:r>
+        <w:rPr>
+          <w:rFonts w:ascii="SimSun" w:hAnsi="SimSun" w:eastAsia="SimSun" w:cs="SimSun"/>
+          <w:kern w:val="0"/>
+          <w:sz w:val="24"/>
+          <w:szCs w:val="24"/>
+          <w:lang w:val="en-US" w:eastAsia="zh-CN" w:bidi="ar"/>
+        </w:rPr>
+        <w:t>O XAMPP é um pacote com os principais servidores de código aberto do mercado, incluindo FTP, banco de dados MySQL e Apache com suporte as linguagens PHP e Perl.</w:t>
+      </w:r>
+      <w:r>
+        <w:rPr>
+          <w:rFonts w:ascii="SimSun" w:hAnsi="SimSun" w:eastAsia="SimSun" w:cs="SimSun"/>
+          <w:kern w:val="0"/>
+          <w:sz w:val="24"/>
+          <w:szCs w:val="24"/>
+          <w:lang w:val="en-US" w:eastAsia="zh-CN" w:bidi="ar"/>
+        </w:rPr>
+        <w:br w:type="textWrapping"/>
+      </w:r>
+      <w:r>
+        <w:rPr>
+          <w:rFonts w:ascii="SimSun" w:hAnsi="SimSun" w:eastAsia="SimSun" w:cs="SimSun"/>
+          <w:kern w:val="0"/>
+          <w:sz w:val="24"/>
+          <w:szCs w:val="24"/>
+          <w:lang w:val="en-US" w:eastAsia="zh-CN" w:bidi="ar"/>
+        </w:rPr>
+        <w:br w:type="textWrapping"/>
+      </w:r>
+      <w:r>
+        <w:rPr>
+          <w:rFonts w:ascii="SimSun" w:hAnsi="SimSun" w:eastAsia="SimSun" w:cs="SimSun"/>
+          <w:kern w:val="0"/>
+          <w:sz w:val="24"/>
+          <w:szCs w:val="24"/>
+          <w:lang w:val="en-US" w:eastAsia="zh-CN" w:bidi="ar"/>
+        </w:rPr>
+        <w:t xml:space="preserve">Com ele, é possível rodar sistemas como WordPress e Drupal localmente, o que facilita e agiliza o desenvolvimento. Como o conteúdo estará armazenado numa rede local, o acesso aos arquivos é realizado instantaneamente. </w:t>
+      </w:r>
+    </w:p>
+    <w:p>
+      <w:pPr>
+        <w:pStyle w:val="14"/>
+        <w:keepNext w:val="0"/>
+        <w:keepLines w:val="0"/>
+        <w:widowControl/>
+        <w:suppressLineNumbers w:val="0"/>
+        <w:ind w:firstLine="720" w:firstLineChars="0"/>
+        <w:rPr>
+          <w:rFonts w:hint="default" w:asciiTheme="majorAscii" w:hAnsiTheme="majorAscii"/>
+          <w:b w:val="0"/>
+          <w:bCs w:val="0"/>
+          <w:lang w:val="pt-PT"/>
+        </w:rPr>
+      </w:pPr>
+    </w:p>
+    <w:p>
+      <w:pPr>
+        <w:shd w:val="clear" w:color="auto" w:fill="FFFFFF"/>
+        <w:spacing w:after="0" w:line="240" w:lineRule="auto"/>
+        <w:ind w:firstLine="708"/>
+        <w:jc w:val="both"/>
+        <w:rPr>
+          <w:rFonts w:hint="default" w:eastAsia="Times New Roman" w:cs="Arial"/>
+          <w:b w:val="0"/>
+          <w:bCs w:val="0"/>
+          <w:sz w:val="24"/>
+          <w:szCs w:val="24"/>
+          <w:lang w:val="pt-PT" w:eastAsia="pt-BR"/>
+        </w:rPr>
+      </w:pPr>
     </w:p>
     <w:p>
       <w:pPr>
@@ -2652,6 +4035,163 @@
     </w:p>
     <w:p>
       <w:pPr>
+        <w:pStyle w:val="2"/>
+        <w:spacing w:line="360" w:lineRule="auto"/>
+        <w:rPr>
+          <w:sz w:val="38"/>
+          <w:szCs w:val="38"/>
+        </w:rPr>
+      </w:pPr>
+      <w:bookmarkStart w:id="11" w:name="_Toc119164367"/>
+      <w:bookmarkStart w:id="12" w:name="_Toc402114673"/>
+      <w:r>
+        <w:t xml:space="preserve">5 DOCUMENTAÇÃO </w:t>
+      </w:r>
+      <w:r>
+        <w:rPr>
+          <w:sz w:val="38"/>
+          <w:szCs w:val="38"/>
+        </w:rPr>
+        <w:t>do projeto</w:t>
+      </w:r>
+      <w:bookmarkEnd w:id="11"/>
+      <w:bookmarkEnd w:id="12"/>
+    </w:p>
+    <w:p>
+      <w:pPr>
+        <w:ind w:firstLine="0"/>
+        <w:rPr>
+          <w:b/>
+          <w:color w:val="FF0000"/>
+        </w:rPr>
+      </w:pPr>
+    </w:p>
+    <w:p>
+      <w:pPr>
+        <w:ind w:firstLine="0"/>
+        <w:rPr>
+          <w:b/>
+          <w:color w:val="FF0000"/>
+        </w:rPr>
+      </w:pPr>
+    </w:p>
+    <w:p>
+      <w:pPr>
+        <w:pStyle w:val="3"/>
+        <w:spacing w:before="0" w:after="0"/>
+      </w:pPr>
+      <w:bookmarkStart w:id="13" w:name="_Toc119164368"/>
+      <w:bookmarkStart w:id="14" w:name="_Toc393651527"/>
+      <w:r>
+        <w:t>5.1 Requisitos</w:t>
+      </w:r>
+      <w:bookmarkEnd w:id="13"/>
+      <w:bookmarkEnd w:id="14"/>
+      <w:r>
+        <w:t xml:space="preserve"> </w:t>
+      </w:r>
+    </w:p>
+    <w:p>
+      <w:pPr>
+        <w:tabs>
+          <w:tab w:val="left" w:pos="0"/>
+        </w:tabs>
+        <w:spacing w:line="360" w:lineRule="auto"/>
+        <w:ind w:firstLine="0"/>
+      </w:pPr>
+      <w:r>
+        <w:tab/>
+      </w:r>
+    </w:p>
+    <w:p>
+      <w:pPr>
+        <w:tabs>
+          <w:tab w:val="left" w:pos="0"/>
+        </w:tabs>
+        <w:spacing w:line="360" w:lineRule="auto"/>
+        <w:ind w:firstLine="0"/>
+      </w:pPr>
+    </w:p>
+    <w:p>
+      <w:pPr>
+        <w:pStyle w:val="3"/>
+        <w:spacing w:before="0" w:after="0"/>
+      </w:pPr>
+      <w:bookmarkStart w:id="15" w:name="_Toc119164369"/>
+      <w:bookmarkStart w:id="16" w:name="_Toc1273901407"/>
+      <w:r>
+        <w:t>5.1.1 Requisitos funcionais</w:t>
+      </w:r>
+      <w:bookmarkEnd w:id="15"/>
+      <w:bookmarkEnd w:id="16"/>
+    </w:p>
+    <w:p>
+      <w:pPr>
+        <w:tabs>
+          <w:tab w:val="left" w:pos="0"/>
+        </w:tabs>
+        <w:spacing w:line="360" w:lineRule="auto"/>
+        <w:ind w:firstLine="0"/>
+        <w:rPr>
+          <w:color w:val="000000"/>
+          <w:sz w:val="22"/>
+          <w:szCs w:val="22"/>
+        </w:rPr>
+      </w:pPr>
+      <w:r>
+        <w:tab/>
+      </w:r>
+    </w:p>
+    <w:p>
+      <w:pPr>
+        <w:pStyle w:val="4"/>
+        <w:spacing w:before="0" w:after="0" w:line="360" w:lineRule="auto"/>
+        <w:rPr>
+          <w:b/>
+        </w:rPr>
+      </w:pPr>
+      <w:bookmarkStart w:id="17" w:name="_Toc119164370"/>
+      <w:bookmarkStart w:id="18" w:name="_Toc1891459374"/>
+      <w:r>
+        <w:rPr>
+          <w:b/>
+        </w:rPr>
+        <w:t>5.1.2 Requisitos não funcionais</w:t>
+      </w:r>
+      <w:bookmarkEnd w:id="17"/>
+      <w:bookmarkEnd w:id="18"/>
+      <w:r>
+        <w:rPr>
+          <w:b/>
+        </w:rPr>
+        <w:t xml:space="preserve"> </w:t>
+      </w:r>
+    </w:p>
+    <w:p>
+      <w:pPr>
+        <w:tabs>
+          <w:tab w:val="left" w:pos="0"/>
+        </w:tabs>
+        <w:spacing w:line="360" w:lineRule="auto"/>
+        <w:ind w:firstLine="0"/>
+      </w:pPr>
+      <w:r>
+        <w:tab/>
+      </w:r>
+    </w:p>
+    <w:p>
+      <w:pPr>
+        <w:widowControl/>
+        <w:spacing w:line="240" w:lineRule="auto"/>
+        <w:ind w:firstLine="0"/>
+        <w:jc w:val="left"/>
+        <w:rPr>
+          <w:rFonts w:ascii="Calibri" w:hAnsi="Calibri" w:eastAsia="Calibri" w:cs="Calibri"/>
+        </w:rPr>
+      </w:pPr>
+    </w:p>
+    <w:p>
+      <w:pPr>
         <w:pBdr>
           <w:top w:val="none" w:color="auto" w:sz="0" w:space="0"/>
           <w:left w:val="none" w:color="auto" w:sz="0" w:space="0"/>
@@ -2662,159 +4202,7 @@
         <w:spacing w:line="360" w:lineRule="auto"/>
         <w:ind w:firstLine="0"/>
         <w:rPr>
-          <w:b/>
-          <w:color w:val="000000"/>
-          <w:sz w:val="28"/>
-          <w:szCs w:val="28"/>
-        </w:rPr>
-      </w:pPr>
-    </w:p>
-    <w:p>
-      <w:pPr>
-        <w:pStyle w:val="2"/>
-        <w:spacing w:line="360" w:lineRule="auto"/>
-        <w:rPr>
-          <w:sz w:val="38"/>
-          <w:szCs w:val="38"/>
-        </w:rPr>
-      </w:pPr>
-      <w:bookmarkStart w:id="6" w:name="_Toc119164367"/>
-      <w:r>
-        <w:t xml:space="preserve">5 DOCUMENTAÇÃO </w:t>
-      </w:r>
-      <w:r>
-        <w:rPr>
-          <w:sz w:val="38"/>
-          <w:szCs w:val="38"/>
-        </w:rPr>
-        <w:t>do projeto</w:t>
-      </w:r>
-      <w:bookmarkEnd w:id="6"/>
-    </w:p>
-    <w:p>
-      <w:pPr>
-        <w:ind w:firstLine="0"/>
-        <w:rPr>
-          <w:b/>
-          <w:color w:val="FF0000"/>
-        </w:rPr>
-      </w:pPr>
-    </w:p>
-    <w:p>
-      <w:pPr>
-        <w:ind w:firstLine="0"/>
-        <w:rPr>
-          <w:b/>
-          <w:color w:val="FF0000"/>
-        </w:rPr>
-      </w:pPr>
-    </w:p>
-    <w:p>
-      <w:pPr>
-        <w:pStyle w:val="3"/>
-        <w:spacing w:before="0" w:after="0"/>
-      </w:pPr>
-      <w:bookmarkStart w:id="7" w:name="_Toc119164368"/>
-      <w:r>
-        <w:t>5.1 Requisitos</w:t>
-      </w:r>
-      <w:bookmarkEnd w:id="7"/>
-      <w:r>
-        <w:t xml:space="preserve"> </w:t>
-      </w:r>
-    </w:p>
-    <w:p>
-      <w:pPr>
-        <w:tabs>
-          <w:tab w:val="left" w:pos="0"/>
-        </w:tabs>
-        <w:spacing w:line="360" w:lineRule="auto"/>
-        <w:ind w:firstLine="0"/>
-      </w:pPr>
-      <w:r>
-        <w:tab/>
-      </w:r>
-    </w:p>
-    <w:p>
-      <w:pPr>
-        <w:tabs>
-          <w:tab w:val="left" w:pos="0"/>
-        </w:tabs>
-        <w:spacing w:line="360" w:lineRule="auto"/>
-        <w:ind w:firstLine="0"/>
-      </w:pPr>
-    </w:p>
-    <w:p>
-      <w:pPr>
-        <w:pStyle w:val="3"/>
-        <w:spacing w:before="0" w:after="0"/>
-      </w:pPr>
-      <w:bookmarkStart w:id="8" w:name="_Toc119164369"/>
-      <w:r>
-        <w:t>5.1.1 Requisitos funcionais</w:t>
-      </w:r>
-      <w:bookmarkEnd w:id="8"/>
-    </w:p>
-    <w:p>
-      <w:pPr>
-        <w:tabs>
-          <w:tab w:val="left" w:pos="0"/>
-        </w:tabs>
-        <w:spacing w:line="360" w:lineRule="auto"/>
-        <w:ind w:firstLine="0"/>
-        <w:rPr>
-          <w:color w:val="000000"/>
-          <w:sz w:val="22"/>
-          <w:szCs w:val="22"/>
-        </w:rPr>
-      </w:pPr>
-      <w:r>
-        <w:tab/>
-      </w:r>
-    </w:p>
-    <w:p>
-      <w:pPr>
-        <w:pStyle w:val="4"/>
-        <w:spacing w:before="0" w:after="0" w:line="360" w:lineRule="auto"/>
-        <w:rPr>
-          <w:b/>
-        </w:rPr>
-      </w:pPr>
-      <w:bookmarkStart w:id="9" w:name="_Toc119164370"/>
-      <w:r>
-        <w:rPr>
-          <w:b/>
-        </w:rPr>
-        <w:t>5.1.2 Requisitos não funcionais</w:t>
-      </w:r>
-      <w:bookmarkEnd w:id="9"/>
-      <w:r>
-        <w:rPr>
-          <w:b/>
-        </w:rPr>
-        <w:t xml:space="preserve"> </w:t>
-      </w:r>
-    </w:p>
-    <w:p>
-      <w:pPr>
-        <w:tabs>
-          <w:tab w:val="left" w:pos="0"/>
-        </w:tabs>
-        <w:spacing w:line="360" w:lineRule="auto"/>
-        <w:ind w:firstLine="0"/>
-      </w:pPr>
-      <w:r>
-        <w:tab/>
-      </w:r>
-    </w:p>
-    <w:p>
-      <w:pPr>
-        <w:widowControl/>
-        <w:spacing w:line="240" w:lineRule="auto"/>
-        <w:ind w:firstLine="0"/>
-        <w:jc w:val="left"/>
-        <w:rPr>
-          <w:rFonts w:ascii="Calibri" w:hAnsi="Calibri" w:eastAsia="Calibri" w:cs="Calibri"/>
+          <w:bCs/>
         </w:rPr>
       </w:pPr>
     </w:p>
@@ -2833,6 +4221,14 @@
           <w:bCs/>
         </w:rPr>
       </w:pPr>
+      <w:r>
+        <w:rPr>
+          <w:bCs/>
+          <w:sz w:val="20"/>
+          <w:szCs w:val="20"/>
+        </w:rPr>
+        <w:t>Fonte: O autor, 2022</w:t>
+      </w:r>
     </w:p>
     <w:p>
       <w:pPr>
@@ -2849,14 +4245,6 @@
           <w:bCs/>
         </w:rPr>
       </w:pPr>
-      <w:r>
-        <w:rPr>
-          <w:bCs/>
-          <w:sz w:val="20"/>
-          <w:szCs w:val="20"/>
-        </w:rPr>
-        <w:t>Fonte: O autor, 2022</w:t>
-      </w:r>
     </w:p>
     <w:p>
       <w:pPr>
@@ -2870,7 +4258,9 @@
         <w:spacing w:line="360" w:lineRule="auto"/>
         <w:ind w:firstLine="0"/>
         <w:rPr>
-          <w:bCs/>
+          <w:color w:val="000000"/>
+          <w:sz w:val="22"/>
+          <w:szCs w:val="22"/>
         </w:rPr>
       </w:pPr>
     </w:p>
@@ -2984,24 +4374,6 @@
     </w:p>
     <w:p>
       <w:pPr>
-        <w:pBdr>
-          <w:top w:val="none" w:color="auto" w:sz="0" w:space="0"/>
-          <w:left w:val="none" w:color="auto" w:sz="0" w:space="0"/>
-          <w:bottom w:val="none" w:color="auto" w:sz="0" w:space="0"/>
-          <w:right w:val="none" w:color="auto" w:sz="0" w:space="0"/>
-          <w:between w:val="none" w:color="auto" w:sz="0" w:space="0"/>
-        </w:pBdr>
-        <w:spacing w:line="360" w:lineRule="auto"/>
-        <w:ind w:firstLine="0"/>
-        <w:rPr>
-          <w:color w:val="000000"/>
-          <w:sz w:val="22"/>
-          <w:szCs w:val="22"/>
-        </w:rPr>
-      </w:pPr>
-    </w:p>
-    <w:p>
-      <w:pPr>
         <w:pStyle w:val="3"/>
         <w:numPr>
           <w:ilvl w:val="1"/>
@@ -3012,11 +4384,13 @@
       <w:r>
         <w:t xml:space="preserve"> </w:t>
       </w:r>
-      <w:bookmarkStart w:id="10" w:name="_Toc119164371"/>
+      <w:bookmarkStart w:id="19" w:name="_Toc119164371"/>
+      <w:bookmarkStart w:id="20" w:name="_Toc747959321"/>
       <w:r>
         <w:t>Diagrama de Contexto</w:t>
       </w:r>
-      <w:bookmarkEnd w:id="10"/>
+      <w:bookmarkEnd w:id="19"/>
+      <w:bookmarkEnd w:id="20"/>
     </w:p>
     <w:p>
       <w:pPr>
@@ -3086,11 +4460,13 @@
           <w:numId w:val="2"/>
         </w:numPr>
       </w:pPr>
-      <w:bookmarkStart w:id="11" w:name="_Toc119164372"/>
+      <w:bookmarkStart w:id="21" w:name="_Toc119164372"/>
+      <w:bookmarkStart w:id="22" w:name="_Toc597718714"/>
       <w:r>
         <w:t>Diagrama de Fluxo de dados</w:t>
       </w:r>
-      <w:bookmarkEnd w:id="11"/>
+      <w:bookmarkEnd w:id="21"/>
+      <w:bookmarkEnd w:id="22"/>
     </w:p>
     <w:p>
       <w:pPr>
@@ -3207,11 +4583,13 @@
         </w:numPr>
         <w:ind w:left="578" w:hanging="578"/>
       </w:pPr>
-      <w:bookmarkStart w:id="12" w:name="_Toc119164373"/>
+      <w:bookmarkStart w:id="23" w:name="_Toc119164373"/>
+      <w:bookmarkStart w:id="24" w:name="_Toc353922653"/>
       <w:r>
         <w:t>Diagrama de Entidade e relacionamento</w:t>
       </w:r>
-      <w:bookmarkEnd w:id="12"/>
+      <w:bookmarkEnd w:id="23"/>
+      <w:bookmarkEnd w:id="24"/>
     </w:p>
     <w:p>
       <w:pPr>
@@ -3267,11 +4645,13 @@
         </w:numPr>
         <w:ind w:left="578" w:hanging="578"/>
       </w:pPr>
-      <w:bookmarkStart w:id="13" w:name="_Toc119164374"/>
+      <w:bookmarkStart w:id="25" w:name="_Toc119164374"/>
+      <w:bookmarkStart w:id="26" w:name="_Toc3543546"/>
       <w:r>
         <w:t>Dicionário de Dados</w:t>
       </w:r>
-      <w:bookmarkEnd w:id="13"/>
+      <w:bookmarkEnd w:id="25"/>
+      <w:bookmarkEnd w:id="26"/>
     </w:p>
     <w:p>
       <w:pPr>
@@ -3338,11 +4718,13 @@
           <w:numId w:val="3"/>
         </w:numPr>
       </w:pPr>
-      <w:bookmarkStart w:id="14" w:name="_Toc119164375"/>
+      <w:bookmarkStart w:id="27" w:name="_Toc119164375"/>
+      <w:bookmarkStart w:id="28" w:name="_Toc123563663"/>
       <w:r>
         <w:t>Diagrama de Caso de Uso</w:t>
       </w:r>
-      <w:bookmarkEnd w:id="14"/>
+      <w:bookmarkEnd w:id="27"/>
+      <w:bookmarkEnd w:id="28"/>
     </w:p>
     <w:p>
       <w:pPr>
@@ -3356,8 +4738,8 @@
           <w:szCs w:val="20"/>
         </w:rPr>
       </w:pPr>
-      <w:bookmarkStart w:id="15" w:name="_heading=h.44sinio" w:colFirst="0" w:colLast="0"/>
-      <w:bookmarkEnd w:id="15"/>
+      <w:bookmarkStart w:id="29" w:name="_heading=h.44sinio" w:colFirst="0" w:colLast="0"/>
+      <w:bookmarkEnd w:id="29"/>
       <w:r>
         <w:rPr>
           <w:b/>
@@ -3443,11 +4825,13 @@
           <w:numId w:val="3"/>
         </w:numPr>
       </w:pPr>
-      <w:bookmarkStart w:id="16" w:name="_Toc119164376"/>
+      <w:bookmarkStart w:id="30" w:name="_Toc119164376"/>
+      <w:bookmarkStart w:id="31" w:name="_Toc878911840"/>
       <w:r>
         <w:t>Cadastrar</w:t>
       </w:r>
-      <w:bookmarkEnd w:id="16"/>
+      <w:bookmarkEnd w:id="30"/>
+      <w:bookmarkEnd w:id="31"/>
     </w:p>
     <w:p>
       <w:pPr>
@@ -3465,13 +4849,15 @@
           <w:numId w:val="3"/>
         </w:numPr>
       </w:pPr>
-      <w:bookmarkStart w:id="17" w:name="_heading=h.vsohz8hitavy" w:colFirst="0" w:colLast="0"/>
-      <w:bookmarkEnd w:id="17"/>
-      <w:bookmarkStart w:id="18" w:name="_Toc119164377"/>
+      <w:bookmarkStart w:id="32" w:name="_heading=h.vsohz8hitavy" w:colFirst="0" w:colLast="0"/>
+      <w:bookmarkEnd w:id="32"/>
+      <w:bookmarkStart w:id="33" w:name="_Toc119164377"/>
+      <w:bookmarkStart w:id="34" w:name="_Toc650366780"/>
       <w:r>
         <w:t>Logar</w:t>
       </w:r>
-      <w:bookmarkEnd w:id="18"/>
+      <w:bookmarkEnd w:id="33"/>
+      <w:bookmarkEnd w:id="34"/>
     </w:p>
     <w:p>
       <w:pPr>
@@ -3492,13 +4878,15 @@
           <w:numId w:val="3"/>
         </w:numPr>
       </w:pPr>
-      <w:bookmarkStart w:id="19" w:name="_heading=h.w4pjqu5od5l" w:colFirst="0" w:colLast="0"/>
-      <w:bookmarkEnd w:id="19"/>
-      <w:bookmarkStart w:id="20" w:name="_Toc119164378"/>
+      <w:bookmarkStart w:id="35" w:name="_heading=h.w4pjqu5od5l" w:colFirst="0" w:colLast="0"/>
+      <w:bookmarkEnd w:id="35"/>
+      <w:bookmarkStart w:id="36" w:name="_Toc119164378"/>
+      <w:bookmarkStart w:id="37" w:name="_Toc1115282870"/>
       <w:r>
         <w:t>Cadastro de funcionário/profissional</w:t>
       </w:r>
-      <w:bookmarkEnd w:id="20"/>
+      <w:bookmarkEnd w:id="36"/>
+      <w:bookmarkEnd w:id="37"/>
     </w:p>
     <w:p>
       <w:pPr>
@@ -3525,13 +4913,15 @@
         </w:numPr>
         <w:spacing w:after="0" w:line="240" w:lineRule="auto"/>
       </w:pPr>
-      <w:bookmarkStart w:id="21" w:name="_heading=h.iimt9dgudcin" w:colFirst="0" w:colLast="0"/>
-      <w:bookmarkEnd w:id="21"/>
-      <w:bookmarkStart w:id="22" w:name="_Toc119164379"/>
+      <w:bookmarkStart w:id="38" w:name="_heading=h.iimt9dgudcin" w:colFirst="0" w:colLast="0"/>
+      <w:bookmarkEnd w:id="38"/>
+      <w:bookmarkStart w:id="39" w:name="_Toc119164379"/>
+      <w:bookmarkStart w:id="40" w:name="_Toc1946873073"/>
       <w:r>
         <w:t>Consultar profissionais</w:t>
       </w:r>
-      <w:bookmarkEnd w:id="22"/>
+      <w:bookmarkEnd w:id="39"/>
+      <w:bookmarkEnd w:id="40"/>
       <w:r>
         <w:t xml:space="preserve"> </w:t>
       </w:r>
@@ -3557,13 +4947,15 @@
           <w:numId w:val="3"/>
         </w:numPr>
       </w:pPr>
-      <w:bookmarkStart w:id="23" w:name="_heading=h.hyvwenoixavx" w:colFirst="0" w:colLast="0"/>
-      <w:bookmarkEnd w:id="23"/>
-      <w:bookmarkStart w:id="24" w:name="_Toc119164380"/>
+      <w:bookmarkStart w:id="41" w:name="_heading=h.hyvwenoixavx" w:colFirst="0" w:colLast="0"/>
+      <w:bookmarkEnd w:id="41"/>
+      <w:bookmarkStart w:id="42" w:name="_Toc119164380"/>
+      <w:bookmarkStart w:id="43" w:name="_Toc700969017"/>
       <w:r>
         <w:t>Agendamento</w:t>
       </w:r>
-      <w:bookmarkEnd w:id="24"/>
+      <w:bookmarkEnd w:id="42"/>
+      <w:bookmarkEnd w:id="43"/>
     </w:p>
     <w:p>
       <w:pPr>
@@ -3592,11 +4984,13 @@
         </w:numPr>
         <w:ind w:left="578" w:hanging="578"/>
       </w:pPr>
-      <w:bookmarkStart w:id="25" w:name="_Toc119164381"/>
+      <w:bookmarkStart w:id="44" w:name="_Toc119164381"/>
+      <w:bookmarkStart w:id="45" w:name="_Toc59416073"/>
       <w:r>
         <w:t>Diagrama de Classe</w:t>
       </w:r>
-      <w:bookmarkEnd w:id="25"/>
+      <w:bookmarkEnd w:id="44"/>
+      <w:bookmarkEnd w:id="45"/>
     </w:p>
     <w:p>
       <w:pPr>
@@ -3620,11 +5014,13 @@
         </w:numPr>
         <w:ind w:left="578" w:hanging="578"/>
       </w:pPr>
-      <w:bookmarkStart w:id="26" w:name="_Toc119164382"/>
+      <w:bookmarkStart w:id="46" w:name="_Toc119164382"/>
+      <w:bookmarkStart w:id="47" w:name="_Toc187690686"/>
       <w:r>
         <w:t>Diagrama de Sequência</w:t>
       </w:r>
-      <w:bookmarkEnd w:id="26"/>
+      <w:bookmarkEnd w:id="46"/>
+      <w:bookmarkEnd w:id="47"/>
       <w:r>
         <w:t xml:space="preserve"> </w:t>
       </w:r>
@@ -3685,11 +5081,13 @@
         </w:numPr>
         <w:ind w:left="578" w:hanging="578"/>
       </w:pPr>
-      <w:bookmarkStart w:id="27" w:name="_Toc119164383"/>
+      <w:bookmarkStart w:id="48" w:name="_Toc119164383"/>
+      <w:bookmarkStart w:id="49" w:name="_Toc1619927645"/>
       <w:r>
         <w:t>Diagrama de Atividade</w:t>
       </w:r>
-      <w:bookmarkEnd w:id="27"/>
+      <w:bookmarkEnd w:id="48"/>
+      <w:bookmarkEnd w:id="49"/>
     </w:p>
     <w:p>
       <w:pPr>
@@ -3719,11 +5117,13 @@
         </w:numPr>
         <w:ind w:left="0" w:firstLine="0"/>
       </w:pPr>
-      <w:bookmarkStart w:id="28" w:name="_Toc119164384"/>
+      <w:bookmarkStart w:id="50" w:name="_Toc119164384"/>
+      <w:bookmarkStart w:id="51" w:name="_Toc382162835"/>
       <w:r>
         <w:t>Telas</w:t>
       </w:r>
-      <w:bookmarkEnd w:id="28"/>
+      <w:bookmarkEnd w:id="50"/>
+      <w:bookmarkEnd w:id="51"/>
       <w:r>
         <w:t xml:space="preserve"> </w:t>
       </w:r>
@@ -3803,8 +5203,6 @@
         </w:tabs>
         <w:ind w:firstLine="0"/>
       </w:pPr>
-      <w:bookmarkStart w:id="33" w:name="_GoBack"/>
-      <w:bookmarkEnd w:id="33"/>
     </w:p>
     <w:p>
       <w:pPr>
@@ -4163,19 +5561,21 @@
       <w:r>
         <w:t xml:space="preserve"> </w:t>
       </w:r>
-      <w:bookmarkStart w:id="29" w:name="_Toc119164385"/>
+      <w:bookmarkStart w:id="52" w:name="_Toc119164385"/>
+      <w:bookmarkStart w:id="53" w:name="_Toc224650161"/>
       <w:r>
         <w:t>Conclusão</w:t>
       </w:r>
-      <w:bookmarkEnd w:id="29"/>
+      <w:bookmarkEnd w:id="52"/>
+      <w:bookmarkEnd w:id="53"/>
     </w:p>
     <w:p>
       <w:pPr>
         <w:spacing w:line="360" w:lineRule="auto"/>
         <w:ind w:left="709" w:firstLine="0"/>
       </w:pPr>
-      <w:bookmarkStart w:id="30" w:name="_heading=h.qsh70q" w:colFirst="0" w:colLast="0"/>
-      <w:bookmarkEnd w:id="30"/>
+      <w:bookmarkStart w:id="54" w:name="_heading=h.qsh70q" w:colFirst="0" w:colLast="0"/>
+      <w:bookmarkEnd w:id="54"/>
     </w:p>
     <w:p>
       <w:pPr>
@@ -4191,11 +5591,13 @@
         </w:numPr>
         <w:ind w:left="0" w:firstLine="0"/>
       </w:pPr>
-      <w:bookmarkStart w:id="31" w:name="_Toc119164386"/>
+      <w:bookmarkStart w:id="55" w:name="_Toc119164386"/>
+      <w:bookmarkStart w:id="56" w:name="_Toc2136265666"/>
       <w:r>
         <w:t>REFERÊNCIAS</w:t>
       </w:r>
-      <w:bookmarkEnd w:id="31"/>
+      <w:bookmarkEnd w:id="55"/>
+      <w:bookmarkEnd w:id="56"/>
     </w:p>
     <w:p>
       <w:pPr>
@@ -4314,8 +5716,8 @@
           <w:lang w:eastAsia="pt-BR"/>
         </w:rPr>
       </w:pPr>
-      <w:bookmarkStart w:id="32" w:name="_heading=h.1pxezwc" w:colFirst="0" w:colLast="0"/>
-      <w:bookmarkEnd w:id="32"/>
+      <w:bookmarkStart w:id="57" w:name="_heading=h.1pxezwc" w:colFirst="0" w:colLast="0"/>
+      <w:bookmarkEnd w:id="57"/>
       <w:r>
         <w:rPr>
           <w:rFonts w:ascii="Arial" w:hAnsi="Arial" w:eastAsia="Times New Roman" w:cs="Arial"/>
@@ -5049,6 +6451,27 @@
           <w:szCs w:val="24"/>
         </w:rPr>
         <w:t>&gt;. Acesso em: 23 de mar. de 2023.</w:t>
+      </w:r>
+    </w:p>
+    <w:p>
+      <w:pPr>
+        <w:widowControl w:val="0"/>
+        <w:spacing w:line="360" w:lineRule="auto"/>
+        <w:rPr>
+          <w:rFonts w:ascii="Arial" w:hAnsi="Arial" w:cs="Arial"/>
+          <w:w w:val="100"/>
+          <w:sz w:val="24"/>
+          <w:szCs w:val="24"/>
+        </w:rPr>
+      </w:pPr>
+      <w:r>
+        <w:rPr>
+          <w:rFonts w:hint="default" w:ascii="Arial" w:hAnsi="Arial" w:cs="Arial"/>
+          <w:w w:val="100"/>
+          <w:sz w:val="24"/>
+          <w:szCs w:val="24"/>
+        </w:rPr>
+        <w:t>https://www.infoescola.com/informatica/mysql/</w:t>
       </w:r>
     </w:p>
     <w:p>
@@ -5069,6 +6492,17 @@
           <w:szCs w:val="22"/>
         </w:rPr>
       </w:pPr>
+      <w:r>
+        <w:rPr>
+          <w:rFonts w:hint="default"/>
+          <w:color w:val="000000"/>
+          <w:sz w:val="22"/>
+          <w:szCs w:val="22"/>
+        </w:rPr>
+        <w:t>https://www.techtudo.com.br/noticias/2012/02/o-que-e-xampp-e-para-que-serve.ghtml</w:t>
+      </w:r>
+      <w:bookmarkStart w:id="58" w:name="_GoBack"/>
+      <w:bookmarkEnd w:id="58"/>
     </w:p>
     <w:sectPr>
       <w:headerReference r:id="rId5" w:type="default"/>
@@ -5617,7 +7051,7 @@
   <w:docDefaults>
     <w:rPrDefault>
       <w:rPr>
-        <w:rFonts w:ascii="Arial" w:hAnsi="Arial" w:eastAsia="Arial" w:cs="Arial"/>
+        <w:rFonts w:ascii="Times New Roman" w:hAnsi="Times New Roman" w:eastAsia="SimSun" w:cs="Times New Roman"/>
       </w:rPr>
     </w:rPrDefault>
     <w:pPrDefault/>
@@ -5642,7 +7076,7 @@
     <w:lsdException w:uiPriority="99" w:name="index 7"/>
     <w:lsdException w:uiPriority="99" w:name="index 8"/>
     <w:lsdException w:uiPriority="99" w:name="index 9"/>
-    <w:lsdException w:uiPriority="39" w:semiHidden="0" w:name="toc 1"/>
+    <w:lsdException w:qFormat="1" w:uiPriority="39" w:semiHidden="0" w:name="toc 1"/>
     <w:lsdException w:uiPriority="39" w:semiHidden="0" w:name="toc 2"/>
     <w:lsdException w:uiPriority="39" w:semiHidden="0" w:name="toc 3"/>
     <w:lsdException w:uiPriority="39" w:name="toc 4"/>
@@ -5652,7 +7086,7 @@
     <w:lsdException w:uiPriority="39" w:name="toc 8"/>
     <w:lsdException w:uiPriority="39" w:name="toc 9"/>
     <w:lsdException w:uiPriority="99" w:name="Normal Indent"/>
-    <w:lsdException w:unhideWhenUsed="0" w:uiPriority="0" w:semiHidden="0" w:name="footnote text"/>
+    <w:lsdException w:qFormat="1" w:unhideWhenUsed="0" w:uiPriority="0" w:semiHidden="0" w:name="footnote text"/>
     <w:lsdException w:uiPriority="99" w:name="annotation text"/>
     <w:lsdException w:uiPriority="99" w:name="header"/>
     <w:lsdException w:uiPriority="99" w:name="footer"/>
@@ -5661,7 +7095,7 @@
     <w:lsdException w:uiPriority="99" w:name="table of figures"/>
     <w:lsdException w:uiPriority="99" w:name="envelope address"/>
     <w:lsdException w:uiPriority="99" w:name="envelope return"/>
-    <w:lsdException w:uiPriority="99" w:name="footnote reference"/>
+    <w:lsdException w:qFormat="1" w:uiPriority="99" w:name="footnote reference"/>
     <w:lsdException w:uiPriority="99" w:name="annotation reference"/>
     <w:lsdException w:uiPriority="99" w:name="line number"/>
     <w:lsdException w:uiPriority="99" w:name="page number"/>
@@ -5708,8 +7142,8 @@
     <w:lsdException w:uiPriority="99" w:name="Body Text Indent 2"/>
     <w:lsdException w:uiPriority="99" w:name="Body Text Indent 3"/>
     <w:lsdException w:uiPriority="99" w:name="Block Text"/>
-    <w:lsdException w:uiPriority="99" w:semiHidden="0" w:name="Hyperlink"/>
-    <w:lsdException w:uiPriority="99" w:name="FollowedHyperlink"/>
+    <w:lsdException w:qFormat="1" w:uiPriority="99" w:semiHidden="0" w:name="Hyperlink"/>
+    <w:lsdException w:qFormat="1" w:uiPriority="99" w:name="FollowedHyperlink"/>
     <w:lsdException w:qFormat="1" w:unhideWhenUsed="0" w:uiPriority="22" w:semiHidden="0" w:name="Strong"/>
     <w:lsdException w:qFormat="1" w:unhideWhenUsed="0" w:uiPriority="20" w:semiHidden="0" w:name="Emphasis"/>
     <w:lsdException w:uiPriority="99" w:name="Document Map"/>
@@ -5726,7 +7160,7 @@
     <w:lsdException w:uiPriority="99" w:name="HTML Sample"/>
     <w:lsdException w:uiPriority="99" w:name="HTML Typewriter"/>
     <w:lsdException w:uiPriority="99" w:name="HTML Variable"/>
-    <w:lsdException w:uiPriority="99" w:name="Normal Table"/>
+    <w:lsdException w:qFormat="1" w:uiPriority="99" w:name="Normal Table"/>
     <w:lsdException w:uiPriority="99" w:name="annotation subject"/>
     <w:lsdException w:uiPriority="99" w:name="Table Simple 1"/>
     <w:lsdException w:uiPriority="99" w:name="Table Simple 2"/>
@@ -6024,6 +7458,7 @@
     <w:name w:val="Normal Table"/>
     <w:semiHidden/>
     <w:unhideWhenUsed/>
+    <w:qFormat/>
     <w:uiPriority w:val="99"/>
     <w:tblPr>
       <w:tblCellMar>
@@ -6039,6 +7474,7 @@
     <w:basedOn w:val="8"/>
     <w:semiHidden/>
     <w:unhideWhenUsed/>
+    <w:qFormat/>
     <w:uiPriority w:val="99"/>
     <w:rPr>
       <w:color w:val="800080"/>
@@ -6049,6 +7485,7 @@
     <w:name w:val="footnote reference"/>
     <w:semiHidden/>
     <w:unhideWhenUsed/>
+    <w:qFormat/>
     <w:uiPriority w:val="99"/>
     <w:rPr>
       <w:vertAlign w:val="superscript"/>
@@ -6058,6 +7495,7 @@
     <w:name w:val="footnote text"/>
     <w:basedOn w:val="1"/>
     <w:link w:val="23"/>
+    <w:qFormat/>
     <w:uiPriority w:val="0"/>
     <w:pPr>
       <w:suppressLineNumbers/>
@@ -6074,6 +7512,7 @@
     <w:name w:val="Hyperlink"/>
     <w:basedOn w:val="8"/>
     <w:unhideWhenUsed/>
+    <w:qFormat/>
     <w:uiPriority w:val="99"/>
     <w:rPr>
       <w:color w:val="0000FF" w:themeColor="hyperlink"/>
@@ -6151,6 +7590,7 @@
     <w:basedOn w:val="1"/>
     <w:next w:val="1"/>
     <w:unhideWhenUsed/>
+    <w:qFormat/>
     <w:uiPriority w:val="39"/>
     <w:pPr>
       <w:tabs>
@@ -6210,6 +7650,7 @@
     <w:name w:val="Texto de nota de rodapé Char"/>
     <w:basedOn w:val="8"/>
     <w:link w:val="12"/>
+    <w:qFormat/>
     <w:uiPriority w:val="0"/>
     <w:rPr>
       <w:rFonts w:eastAsia="Times New Roman"/>
@@ -6352,6 +7793,7 @@
   <w:style w:type="table" w:customStyle="1" w:styleId="33">
     <w:name w:val="_Style 31"/>
     <w:basedOn w:val="22"/>
+    <w:qFormat/>
     <w:uiPriority w:val="0"/>
     <w:tblPr>
       <w:tblCellMar>
@@ -6365,6 +7807,7 @@
   <w:style w:type="table" w:customStyle="1" w:styleId="34">
     <w:name w:val="_Style 32"/>
     <w:basedOn w:val="22"/>
+    <w:qFormat/>
     <w:uiPriority w:val="0"/>
     <w:tblPr>
       <w:tblCellMar>
@@ -6378,6 +7821,7 @@
   <w:style w:type="table" w:customStyle="1" w:styleId="35">
     <w:name w:val="_Style 33"/>
     <w:basedOn w:val="22"/>
+    <w:qFormat/>
     <w:uiPriority w:val="0"/>
     <w:tblPr>
       <w:tblCellMar>
